--- a/recipes/dory-web-app/Recetas servicios externos/Receta 2.2 - Como integrar el storage de firebase en un proyecto Angular.docx
+++ b/recipes/dory-web-app/Recetas servicios externos/Receta 2.2 - Como integrar el storage de firebase en un proyecto Angular.docx
@@ -1,6 +1,6 @@
 
 <file path=word/document.xml><?xml version="1.0" encoding="utf-8"?>
-<w:document xmlns:wpc="http://schemas.microsoft.com/office/word/2010/wordprocessingCanvas" xmlns:cx="http://schemas.microsoft.com/office/drawing/2014/chartex" xmlns:cx1="http://schemas.microsoft.com/office/drawing/2015/9/8/chartex" xmlns:cx2="http://schemas.microsoft.com/office/drawing/2015/10/21/chartex" xmlns:cx3="http://schemas.microsoft.com/office/drawing/2016/5/9/chartex" xmlns:cx4="http://schemas.microsoft.com/office/drawing/2016/5/10/chartex" xmlns:cx5="http://schemas.microsoft.com/office/drawing/2016/5/11/chartex" xmlns:cx6="http://schemas.microsoft.com/office/drawing/2016/5/12/chartex" xmlns:cx7="http://schemas.microsoft.com/office/drawing/2016/5/13/chartex" xmlns:cx8="http://schemas.microsoft.com/office/drawing/2016/5/14/chartex" xmlns:mc="http://schemas.openxmlformats.org/markup-compatibility/2006" xmlns:aink="http://schemas.microsoft.com/office/drawing/2016/ink" xmlns:am3d="http://schemas.microsoft.com/office/drawing/2017/model3d" xmlns:o="urn:schemas-microsoft-com:office:office" xmlns:oel="http://schemas.microsoft.com/office/2019/extlst" xmlns:r="http://schemas.openxmlformats.org/officeDocument/2006/relationships" xmlns:m="http://schemas.openxmlformats.org/officeDocument/2006/math" xmlns:v="urn:schemas-microsoft-com:vml" xmlns:wp14="http://schemas.microsoft.com/office/word/2010/wordprocessingDrawing" xmlns:wp="http://schemas.openxmlformats.org/drawingml/2006/wordprocessingDrawing" xmlns:w10="urn:schemas-microsoft-com:office:word" xmlns:w="http://schemas.openxmlformats.org/wordprocessingml/2006/main" xmlns:w14="http://schemas.microsoft.com/office/word/2010/wordml" xmlns:w15="http://schemas.microsoft.com/office/word/2012/wordml" xmlns:w16cex="http://schemas.microsoft.com/office/word/2018/wordml/cex" xmlns:w16cid="http://schemas.microsoft.com/office/word/2016/wordml/cid" xmlns:w16="http://schemas.microsoft.com/office/word/2018/wordml" xmlns:w16du="http://schemas.microsoft.com/office/word/2023/wordml/word16du" xmlns:w16sdtdh="http://schemas.microsoft.com/office/word/2020/wordml/sdtdatahash" xmlns:w16se="http://schemas.microsoft.com/office/word/2015/wordml/symex" xmlns:wpg="http://schemas.microsoft.com/office/word/2010/wordprocessingGroup" xmlns:wpi="http://schemas.microsoft.com/office/word/2010/wordprocessingInk" xmlns:wne="http://schemas.microsoft.com/office/word/2006/wordml" xmlns:wps="http://schemas.microsoft.com/office/word/2010/wordprocessingShape" mc:Ignorable="w14 w15 w16se w16cid w16 w16cex w16sdtdh wp14">
+<w:document xmlns:wpc="http://schemas.microsoft.com/office/word/2010/wordprocessingCanvas" xmlns:cx="http://schemas.microsoft.com/office/drawing/2014/chartex" xmlns:cx1="http://schemas.microsoft.com/office/drawing/2015/9/8/chartex" xmlns:cx2="http://schemas.microsoft.com/office/drawing/2015/10/21/chartex" xmlns:cx3="http://schemas.microsoft.com/office/drawing/2016/5/9/chartex" xmlns:cx4="http://schemas.microsoft.com/office/drawing/2016/5/10/chartex" xmlns:cx5="http://schemas.microsoft.com/office/drawing/2016/5/11/chartex" xmlns:cx6="http://schemas.microsoft.com/office/drawing/2016/5/12/chartex" xmlns:cx7="http://schemas.microsoft.com/office/drawing/2016/5/13/chartex" xmlns:cx8="http://schemas.microsoft.com/office/drawing/2016/5/14/chartex" xmlns:mc="http://schemas.openxmlformats.org/markup-compatibility/2006" xmlns:aink="http://schemas.microsoft.com/office/drawing/2016/ink" xmlns:am3d="http://schemas.microsoft.com/office/drawing/2017/model3d" xmlns:o="urn:schemas-microsoft-com:office:office" xmlns:oel="http://schemas.microsoft.com/office/2019/extlst" xmlns:r="http://schemas.openxmlformats.org/officeDocument/2006/relationships" xmlns:m="http://schemas.openxmlformats.org/officeDocument/2006/math" xmlns:v="urn:schemas-microsoft-com:vml" xmlns:wp14="http://schemas.microsoft.com/office/word/2010/wordprocessingDrawing" xmlns:wp="http://schemas.openxmlformats.org/drawingml/2006/wordprocessingDrawing" xmlns:w10="urn:schemas-microsoft-com:office:word" xmlns:w="http://schemas.openxmlformats.org/wordprocessingml/2006/main" xmlns:w14="http://schemas.microsoft.com/office/word/2010/wordml" xmlns:w15="http://schemas.microsoft.com/office/word/2012/wordml" xmlns:w16cex="http://schemas.microsoft.com/office/word/2018/wordml/cex" xmlns:w16cid="http://schemas.microsoft.com/office/word/2016/wordml/cid" xmlns:w16="http://schemas.microsoft.com/office/word/2018/wordml" xmlns:w16sdtdh="http://schemas.microsoft.com/office/word/2020/wordml/sdtdatahash" xmlns:w16se="http://schemas.microsoft.com/office/word/2015/wordml/symex" xmlns:wpg="http://schemas.microsoft.com/office/word/2010/wordprocessingGroup" xmlns:wpi="http://schemas.microsoft.com/office/word/2010/wordprocessingInk" xmlns:wne="http://schemas.microsoft.com/office/word/2006/wordml" xmlns:wps="http://schemas.microsoft.com/office/word/2010/wordprocessingShape" mc:Ignorable="w14 w15 w16se w16cid w16 w16cex w16sdtdh wp14">
   <w:body>
     <w:p>
       <w:pPr>
@@ -8,12 +8,16 @@
         <w:rPr>
           <w:b/>
           <w:bCs/>
-        </w:rPr>
-      </w:pPr>
-      <w:r>
-        <w:rPr>
-          <w:b/>
-          <w:bCs/>
+          <w:sz w:val="36"/>
+          <w:szCs w:val="36"/>
+        </w:rPr>
+      </w:pPr>
+      <w:r>
+        <w:rPr>
+          <w:b/>
+          <w:bCs/>
+          <w:sz w:val="36"/>
+          <w:szCs w:val="36"/>
         </w:rPr>
         <w:t xml:space="preserve">Integración del almacenamiento de </w:t>
       </w:r>
@@ -22,6 +26,8 @@
         <w:rPr>
           <w:b/>
           <w:bCs/>
+          <w:sz w:val="36"/>
+          <w:szCs w:val="36"/>
         </w:rPr>
         <w:t>Firebase</w:t>
       </w:r>
@@ -30,6 +36,8 @@
         <w:rPr>
           <w:b/>
           <w:bCs/>
+          <w:sz w:val="36"/>
+          <w:szCs w:val="36"/>
         </w:rPr>
         <w:t xml:space="preserve"> en un proyecto Angular</w:t>
       </w:r>
@@ -219,14 +227,7 @@
           <w:b/>
           <w:bCs/>
         </w:rPr>
-        <w:t xml:space="preserve">2. </w:t>
-      </w:r>
-      <w:r>
-        <w:rPr>
-          <w:b/>
-          <w:bCs/>
-        </w:rPr>
-        <w:t xml:space="preserve">Configurar el almacenamiento en el proyecto de </w:t>
+        <w:t xml:space="preserve">2. Configurar el almacenamiento en el proyecto de </w:t>
       </w:r>
       <w:proofErr w:type="spellStart"/>
       <w:r>
@@ -295,15 +296,7 @@
           <w:b/>
           <w:bCs/>
         </w:rPr>
-        <w:lastRenderedPageBreak/>
-        <w:t xml:space="preserve">3. </w:t>
-      </w:r>
-      <w:r>
-        <w:rPr>
-          <w:b/>
-          <w:bCs/>
-        </w:rPr>
-        <w:t>Instalar las dependencias necesarias:</w:t>
+        <w:t>3. Instalar las dependencias necesarias:</w:t>
       </w:r>
     </w:p>
     <w:p/>
@@ -497,267 +490,164 @@
     <w:p>
       <w:pPr>
         <w:ind w:left="708"/>
-      </w:pPr>
-      <w:proofErr w:type="spellStart"/>
-      <w:r>
-        <w:t>import</w:t>
-      </w:r>
-      <w:proofErr w:type="spellEnd"/>
-      <w:r>
-        <w:t xml:space="preserve"> </w:t>
+        <w:rPr>
+          <w:lang w:val="en-US"/>
+        </w:rPr>
+      </w:pPr>
+      <w:r>
+        <w:rPr>
+          <w:lang w:val="en-US"/>
+        </w:rPr>
+        <w:t xml:space="preserve">import </w:t>
       </w:r>
       <w:proofErr w:type="gramStart"/>
       <w:r>
-        <w:t xml:space="preserve">{ </w:t>
-      </w:r>
-      <w:proofErr w:type="spellStart"/>
-      <w:r>
-        <w:t>NgModule</w:t>
-      </w:r>
-      <w:proofErr w:type="spellEnd"/>
+        <w:rPr>
+          <w:lang w:val="en-US"/>
+        </w:rPr>
+        <w:t>{ NgModule</w:t>
+      </w:r>
       <w:proofErr w:type="gramEnd"/>
       <w:r>
-        <w:t xml:space="preserve"> } </w:t>
-      </w:r>
-      <w:proofErr w:type="spellStart"/>
-      <w:r>
-        <w:t>from</w:t>
-      </w:r>
-      <w:proofErr w:type="spellEnd"/>
-      <w:r>
-        <w:t xml:space="preserve"> '@angular/</w:t>
-      </w:r>
-      <w:proofErr w:type="spellStart"/>
-      <w:r>
-        <w:t>core</w:t>
-      </w:r>
-      <w:proofErr w:type="spellEnd"/>
-      <w:r>
-        <w:t>';</w:t>
-      </w:r>
-    </w:p>
-    <w:p>
-      <w:pPr>
-        <w:ind w:left="708"/>
-      </w:pPr>
-      <w:proofErr w:type="spellStart"/>
-      <w:r>
-        <w:t>import</w:t>
-      </w:r>
-      <w:proofErr w:type="spellEnd"/>
-      <w:r>
-        <w:t xml:space="preserve"> </w:t>
+        <w:rPr>
+          <w:lang w:val="en-US"/>
+        </w:rPr>
+        <w:t xml:space="preserve"> } from '@angular/core';</w:t>
+      </w:r>
+    </w:p>
+    <w:p>
+      <w:pPr>
+        <w:ind w:left="708"/>
+        <w:rPr>
+          <w:lang w:val="en-US"/>
+        </w:rPr>
+      </w:pPr>
+      <w:r>
+        <w:rPr>
+          <w:lang w:val="en-US"/>
+        </w:rPr>
+        <w:t xml:space="preserve">import </w:t>
       </w:r>
       <w:proofErr w:type="gramStart"/>
       <w:r>
-        <w:t xml:space="preserve">{ </w:t>
-      </w:r>
-      <w:proofErr w:type="spellStart"/>
-      <w:r>
-        <w:t>BrowserModule</w:t>
-      </w:r>
-      <w:proofErr w:type="spellEnd"/>
+        <w:rPr>
+          <w:lang w:val="en-US"/>
+        </w:rPr>
+        <w:t>{ BrowserModule</w:t>
+      </w:r>
       <w:proofErr w:type="gramEnd"/>
       <w:r>
-        <w:t xml:space="preserve"> } </w:t>
-      </w:r>
-      <w:proofErr w:type="spellStart"/>
-      <w:r>
-        <w:t>from</w:t>
-      </w:r>
-      <w:proofErr w:type="spellEnd"/>
-      <w:r>
-        <w:t xml:space="preserve"> '@angular/</w:t>
-      </w:r>
-      <w:proofErr w:type="spellStart"/>
-      <w:r>
-        <w:t>platform</w:t>
-      </w:r>
-      <w:proofErr w:type="spellEnd"/>
-      <w:r>
-        <w:t>-browser';</w:t>
-      </w:r>
-    </w:p>
-    <w:p>
-      <w:pPr>
-        <w:ind w:left="708"/>
-      </w:pPr>
-      <w:proofErr w:type="spellStart"/>
-      <w:r>
-        <w:t>import</w:t>
-      </w:r>
-      <w:proofErr w:type="spellEnd"/>
-      <w:r>
-        <w:t xml:space="preserve"> </w:t>
+        <w:rPr>
+          <w:lang w:val="en-US"/>
+        </w:rPr>
+        <w:t xml:space="preserve"> } from '@angular/platform-browser';</w:t>
+      </w:r>
+    </w:p>
+    <w:p>
+      <w:pPr>
+        <w:ind w:left="708"/>
+        <w:rPr>
+          <w:lang w:val="en-US"/>
+        </w:rPr>
+      </w:pPr>
+      <w:r>
+        <w:rPr>
+          <w:lang w:val="en-US"/>
+        </w:rPr>
+        <w:t xml:space="preserve">import </w:t>
       </w:r>
       <w:proofErr w:type="gramStart"/>
       <w:r>
-        <w:t xml:space="preserve">{ </w:t>
-      </w:r>
-      <w:proofErr w:type="spellStart"/>
-      <w:r>
-        <w:t>AngularFireModule</w:t>
-      </w:r>
-      <w:proofErr w:type="spellEnd"/>
+        <w:rPr>
+          <w:lang w:val="en-US"/>
+        </w:rPr>
+        <w:t>{ AngularFireModule</w:t>
+      </w:r>
       <w:proofErr w:type="gramEnd"/>
       <w:r>
-        <w:t xml:space="preserve"> } </w:t>
-      </w:r>
-      <w:proofErr w:type="spellStart"/>
-      <w:r>
-        <w:t>from</w:t>
-      </w:r>
-      <w:proofErr w:type="spellEnd"/>
-      <w:r>
-        <w:t xml:space="preserve"> '@angular/</w:t>
-      </w:r>
-      <w:proofErr w:type="spellStart"/>
-      <w:r>
-        <w:t>fire</w:t>
-      </w:r>
-      <w:proofErr w:type="spellEnd"/>
-      <w:r>
-        <w:t>';</w:t>
-      </w:r>
-    </w:p>
-    <w:p>
-      <w:pPr>
-        <w:ind w:left="708"/>
-      </w:pPr>
-      <w:proofErr w:type="spellStart"/>
-      <w:r>
-        <w:t>import</w:t>
-      </w:r>
-      <w:proofErr w:type="spellEnd"/>
-      <w:r>
-        <w:t xml:space="preserve"> </w:t>
+        <w:rPr>
+          <w:lang w:val="en-US"/>
+        </w:rPr>
+        <w:t xml:space="preserve"> } from '@angular/fire';</w:t>
+      </w:r>
+    </w:p>
+    <w:p>
+      <w:pPr>
+        <w:ind w:left="708"/>
+        <w:rPr>
+          <w:lang w:val="en-US"/>
+        </w:rPr>
+      </w:pPr>
+      <w:r>
+        <w:rPr>
+          <w:lang w:val="en-US"/>
+        </w:rPr>
+        <w:t xml:space="preserve">import </w:t>
       </w:r>
       <w:proofErr w:type="gramStart"/>
       <w:r>
-        <w:t xml:space="preserve">{ </w:t>
-      </w:r>
-      <w:proofErr w:type="spellStart"/>
-      <w:r>
-        <w:t>AngularFireStorageModule</w:t>
-      </w:r>
-      <w:proofErr w:type="spellEnd"/>
+        <w:rPr>
+          <w:lang w:val="en-US"/>
+        </w:rPr>
+        <w:t>{ AngularFireStorageModule</w:t>
+      </w:r>
       <w:proofErr w:type="gramEnd"/>
       <w:r>
-        <w:t xml:space="preserve"> } </w:t>
-      </w:r>
-      <w:proofErr w:type="spellStart"/>
-      <w:r>
-        <w:t>from</w:t>
-      </w:r>
-      <w:proofErr w:type="spellEnd"/>
-      <w:r>
-        <w:t xml:space="preserve"> '@angular/</w:t>
-      </w:r>
-      <w:proofErr w:type="spellStart"/>
-      <w:r>
-        <w:t>fire</w:t>
-      </w:r>
-      <w:proofErr w:type="spellEnd"/>
-      <w:r>
-        <w:t>/</w:t>
-      </w:r>
-      <w:proofErr w:type="spellStart"/>
-      <w:r>
-        <w:t>storage</w:t>
-      </w:r>
-      <w:proofErr w:type="spellEnd"/>
-      <w:r>
-        <w:t>';</w:t>
-      </w:r>
-    </w:p>
-    <w:p>
-      <w:pPr>
-        <w:ind w:left="708"/>
-      </w:pPr>
-      <w:proofErr w:type="spellStart"/>
-      <w:r>
-        <w:t>import</w:t>
-      </w:r>
-      <w:proofErr w:type="spellEnd"/>
-      <w:r>
-        <w:t xml:space="preserve"> </w:t>
+        <w:rPr>
+          <w:lang w:val="en-US"/>
+        </w:rPr>
+        <w:t xml:space="preserve"> } from '@angular/fire/storage';</w:t>
+      </w:r>
+    </w:p>
+    <w:p>
+      <w:pPr>
+        <w:ind w:left="708"/>
+        <w:rPr>
+          <w:lang w:val="en-US"/>
+        </w:rPr>
+      </w:pPr>
+      <w:r>
+        <w:rPr>
+          <w:lang w:val="en-US"/>
+        </w:rPr>
+        <w:t xml:space="preserve">import </w:t>
       </w:r>
       <w:proofErr w:type="gramStart"/>
       <w:r>
-        <w:t xml:space="preserve">{ </w:t>
-      </w:r>
-      <w:proofErr w:type="spellStart"/>
-      <w:r>
-        <w:t>environment</w:t>
-      </w:r>
-      <w:proofErr w:type="spellEnd"/>
+        <w:rPr>
+          <w:lang w:val="en-US"/>
+        </w:rPr>
+        <w:t>{ environment</w:t>
+      </w:r>
       <w:proofErr w:type="gramEnd"/>
       <w:r>
-        <w:t xml:space="preserve"> } </w:t>
-      </w:r>
-      <w:proofErr w:type="spellStart"/>
-      <w:r>
-        <w:t>from</w:t>
-      </w:r>
-      <w:proofErr w:type="spellEnd"/>
-      <w:r>
-        <w:t xml:space="preserve"> '../</w:t>
-      </w:r>
-      <w:proofErr w:type="spellStart"/>
-      <w:r>
-        <w:t>environments</w:t>
-      </w:r>
-      <w:proofErr w:type="spellEnd"/>
-      <w:r>
-        <w:t>/</w:t>
-      </w:r>
-      <w:proofErr w:type="spellStart"/>
-      <w:r>
-        <w:t>environment</w:t>
-      </w:r>
-      <w:proofErr w:type="spellEnd"/>
-      <w:r>
-        <w:t>';</w:t>
-      </w:r>
-    </w:p>
-    <w:p>
-      <w:pPr>
-        <w:ind w:left="708"/>
-      </w:pPr>
-      <w:proofErr w:type="spellStart"/>
-      <w:r>
-        <w:t>import</w:t>
-      </w:r>
-      <w:proofErr w:type="spellEnd"/>
-      <w:r>
-        <w:t xml:space="preserve"> </w:t>
-      </w:r>
-      <w:proofErr w:type="spellStart"/>
-      <w:r>
-        <w:t>firebase</w:t>
-      </w:r>
-      <w:proofErr w:type="spellEnd"/>
-      <w:r>
-        <w:t xml:space="preserve"> </w:t>
-      </w:r>
-      <w:proofErr w:type="spellStart"/>
-      <w:r>
-        <w:t>from</w:t>
-      </w:r>
-      <w:proofErr w:type="spellEnd"/>
-      <w:r>
-        <w:t xml:space="preserve"> '</w:t>
-      </w:r>
-      <w:proofErr w:type="spellStart"/>
-      <w:r>
-        <w:t>firebase</w:t>
-      </w:r>
-      <w:proofErr w:type="spellEnd"/>
-      <w:r>
-        <w:t>/app';</w:t>
-      </w:r>
-    </w:p>
-    <w:p/>
+        <w:rPr>
+          <w:lang w:val="en-US"/>
+        </w:rPr>
+        <w:t xml:space="preserve"> } from '../environments/environment';</w:t>
+      </w:r>
+    </w:p>
+    <w:p>
+      <w:pPr>
+        <w:ind w:left="708"/>
+        <w:rPr>
+          <w:lang w:val="en-US"/>
+        </w:rPr>
+      </w:pPr>
+      <w:r>
+        <w:rPr>
+          <w:lang w:val="en-US"/>
+        </w:rPr>
+        <w:t>import firebase from 'firebase/app';</w:t>
+      </w:r>
+    </w:p>
+    <w:p>
+      <w:pPr>
+        <w:rPr>
+          <w:lang w:val="en-US"/>
+        </w:rPr>
+      </w:pPr>
+    </w:p>
     <w:p>
       <w:pPr>
         <w:pStyle w:val="Prrafodelista"/>
@@ -797,14 +687,185 @@
         <w:rPr>
           <w:b/>
           <w:bCs/>
-        </w:rPr>
-      </w:pPr>
-      <w:r>
-        <w:rPr>
-          <w:b/>
-          <w:bCs/>
-        </w:rPr>
-        <w:t>@</w:t>
+          <w:lang w:val="en-US"/>
+        </w:rPr>
+      </w:pPr>
+      <w:r>
+        <w:rPr>
+          <w:b/>
+          <w:bCs/>
+          <w:lang w:val="en-US"/>
+        </w:rPr>
+        <w:t>@NgModule({</w:t>
+      </w:r>
+    </w:p>
+    <w:p>
+      <w:pPr>
+        <w:ind w:left="708"/>
+        <w:rPr>
+          <w:b/>
+          <w:bCs/>
+          <w:lang w:val="en-US"/>
+        </w:rPr>
+      </w:pPr>
+      <w:r>
+        <w:rPr>
+          <w:b/>
+          <w:bCs/>
+          <w:lang w:val="en-US"/>
+        </w:rPr>
+        <w:t xml:space="preserve">  imports: [</w:t>
+      </w:r>
+    </w:p>
+    <w:p>
+      <w:pPr>
+        <w:ind w:left="708"/>
+        <w:rPr>
+          <w:b/>
+          <w:bCs/>
+          <w:lang w:val="en-US"/>
+        </w:rPr>
+      </w:pPr>
+      <w:r>
+        <w:rPr>
+          <w:b/>
+          <w:bCs/>
+          <w:lang w:val="en-US"/>
+        </w:rPr>
+        <w:t xml:space="preserve">    BrowserModule,</w:t>
+      </w:r>
+    </w:p>
+    <w:p>
+      <w:pPr>
+        <w:ind w:left="708"/>
+        <w:rPr>
+          <w:b/>
+          <w:bCs/>
+          <w:lang w:val="en-US"/>
+        </w:rPr>
+      </w:pPr>
+      <w:r>
+        <w:rPr>
+          <w:b/>
+          <w:bCs/>
+          <w:lang w:val="en-US"/>
+        </w:rPr>
+        <w:t xml:space="preserve">    AngularFireModule.initializeApp(environment.firebaseConfig),</w:t>
+      </w:r>
+    </w:p>
+    <w:p>
+      <w:pPr>
+        <w:ind w:left="708"/>
+        <w:rPr>
+          <w:b/>
+          <w:bCs/>
+          <w:lang w:val="en-US"/>
+        </w:rPr>
+      </w:pPr>
+      <w:r>
+        <w:rPr>
+          <w:b/>
+          <w:bCs/>
+          <w:lang w:val="en-US"/>
+        </w:rPr>
+        <w:t xml:space="preserve">    AngularFireStorageModule</w:t>
+      </w:r>
+    </w:p>
+    <w:p>
+      <w:pPr>
+        <w:ind w:left="708"/>
+        <w:rPr>
+          <w:b/>
+          <w:bCs/>
+        </w:rPr>
+      </w:pPr>
+      <w:r>
+        <w:rPr>
+          <w:b/>
+          <w:bCs/>
+          <w:lang w:val="en-US"/>
+        </w:rPr>
+        <w:t xml:space="preserve">  </w:t>
+      </w:r>
+      <w:r>
+        <w:rPr>
+          <w:b/>
+          <w:bCs/>
+        </w:rPr>
+        <w:t>]</w:t>
+      </w:r>
+    </w:p>
+    <w:p>
+      <w:pPr>
+        <w:ind w:left="708"/>
+        <w:rPr>
+          <w:b/>
+          <w:bCs/>
+        </w:rPr>
+      </w:pPr>
+      <w:r>
+        <w:rPr>
+          <w:b/>
+          <w:bCs/>
+        </w:rPr>
+        <w:t>})</w:t>
+      </w:r>
+    </w:p>
+    <w:p>
+      <w:pPr>
+        <w:ind w:left="708"/>
+        <w:rPr>
+          <w:b/>
+          <w:bCs/>
+        </w:rPr>
+      </w:pPr>
+      <w:proofErr w:type="spellStart"/>
+      <w:r>
+        <w:rPr>
+          <w:b/>
+          <w:bCs/>
+        </w:rPr>
+        <w:t>export</w:t>
+      </w:r>
+      <w:proofErr w:type="spellEnd"/>
+      <w:r>
+        <w:rPr>
+          <w:b/>
+          <w:bCs/>
+        </w:rPr>
+        <w:t xml:space="preserve"> </w:t>
+      </w:r>
+      <w:proofErr w:type="spellStart"/>
+      <w:r>
+        <w:rPr>
+          <w:b/>
+          <w:bCs/>
+        </w:rPr>
+        <w:t>class</w:t>
+      </w:r>
+      <w:proofErr w:type="spellEnd"/>
+      <w:r>
+        <w:rPr>
+          <w:b/>
+          <w:bCs/>
+        </w:rPr>
+        <w:t xml:space="preserve"> </w:t>
+      </w:r>
+      <w:proofErr w:type="spellStart"/>
+      <w:r>
+        <w:rPr>
+          <w:b/>
+          <w:bCs/>
+        </w:rPr>
+        <w:t>AppModule</w:t>
+      </w:r>
+      <w:proofErr w:type="spellEnd"/>
+      <w:r>
+        <w:rPr>
+          <w:b/>
+          <w:bCs/>
+        </w:rPr>
+        <w:t xml:space="preserve"> </w:t>
       </w:r>
       <w:proofErr w:type="gramStart"/>
       <w:r>
@@ -812,258 +873,13 @@
           <w:b/>
           <w:bCs/>
         </w:rPr>
-        <w:t>NgModule(</w:t>
+        <w:t>{ }</w:t>
       </w:r>
       <w:proofErr w:type="gramEnd"/>
-      <w:r>
-        <w:rPr>
-          <w:b/>
-          <w:bCs/>
-        </w:rPr>
-        <w:t>{</w:t>
-      </w:r>
-    </w:p>
-    <w:p>
-      <w:pPr>
-        <w:ind w:left="708"/>
-        <w:rPr>
-          <w:b/>
-          <w:bCs/>
-        </w:rPr>
-      </w:pPr>
-      <w:r>
-        <w:rPr>
-          <w:b/>
-          <w:bCs/>
-        </w:rPr>
-        <w:t xml:space="preserve">  </w:t>
-      </w:r>
-      <w:proofErr w:type="spellStart"/>
-      <w:r>
-        <w:rPr>
-          <w:b/>
-          <w:bCs/>
-        </w:rPr>
-        <w:t>imports</w:t>
-      </w:r>
-      <w:proofErr w:type="spellEnd"/>
-      <w:r>
-        <w:rPr>
-          <w:b/>
-          <w:bCs/>
-        </w:rPr>
-        <w:t>: [</w:t>
-      </w:r>
-    </w:p>
-    <w:p>
-      <w:pPr>
-        <w:ind w:left="708"/>
-        <w:rPr>
-          <w:b/>
-          <w:bCs/>
-        </w:rPr>
-      </w:pPr>
-      <w:r>
-        <w:rPr>
-          <w:b/>
-          <w:bCs/>
-        </w:rPr>
-        <w:t xml:space="preserve">    </w:t>
-      </w:r>
-      <w:proofErr w:type="spellStart"/>
-      <w:r>
-        <w:rPr>
-          <w:b/>
-          <w:bCs/>
-        </w:rPr>
-        <w:t>BrowserModule</w:t>
-      </w:r>
-      <w:proofErr w:type="spellEnd"/>
-      <w:r>
-        <w:rPr>
-          <w:b/>
-          <w:bCs/>
-        </w:rPr>
-        <w:t>,</w:t>
-      </w:r>
-    </w:p>
-    <w:p>
-      <w:pPr>
-        <w:ind w:left="708"/>
-        <w:rPr>
-          <w:b/>
-          <w:bCs/>
-        </w:rPr>
-      </w:pPr>
-      <w:r>
-        <w:rPr>
-          <w:b/>
-          <w:bCs/>
-        </w:rPr>
-        <w:t xml:space="preserve">    </w:t>
-      </w:r>
-      <w:proofErr w:type="spellStart"/>
-      <w:r>
-        <w:rPr>
-          <w:b/>
-          <w:bCs/>
-        </w:rPr>
-        <w:t>AngularFireModule.initializeApp</w:t>
-      </w:r>
-      <w:proofErr w:type="spellEnd"/>
-      <w:r>
-        <w:rPr>
-          <w:b/>
-          <w:bCs/>
-        </w:rPr>
-        <w:t>(</w:t>
-      </w:r>
-      <w:proofErr w:type="spellStart"/>
-      <w:proofErr w:type="gramStart"/>
-      <w:r>
-        <w:rPr>
-          <w:b/>
-          <w:bCs/>
-        </w:rPr>
-        <w:t>environment.firebaseConfig</w:t>
-      </w:r>
-      <w:proofErr w:type="spellEnd"/>
-      <w:proofErr w:type="gramEnd"/>
-      <w:r>
-        <w:rPr>
-          <w:b/>
-          <w:bCs/>
-        </w:rPr>
-        <w:t>),</w:t>
-      </w:r>
-    </w:p>
-    <w:p>
-      <w:pPr>
-        <w:ind w:left="708"/>
-        <w:rPr>
-          <w:b/>
-          <w:bCs/>
-        </w:rPr>
-      </w:pPr>
-      <w:r>
-        <w:rPr>
-          <w:b/>
-          <w:bCs/>
-        </w:rPr>
-        <w:t xml:space="preserve">    </w:t>
-      </w:r>
-      <w:proofErr w:type="spellStart"/>
-      <w:r>
-        <w:rPr>
-          <w:b/>
-          <w:bCs/>
-        </w:rPr>
-        <w:t>AngularFireStorageModule</w:t>
-      </w:r>
-      <w:proofErr w:type="spellEnd"/>
-    </w:p>
-    <w:p>
-      <w:pPr>
-        <w:ind w:left="708"/>
-        <w:rPr>
-          <w:b/>
-          <w:bCs/>
-        </w:rPr>
-      </w:pPr>
-      <w:r>
-        <w:rPr>
-          <w:b/>
-          <w:bCs/>
-        </w:rPr>
-        <w:t xml:space="preserve">  ]</w:t>
-      </w:r>
-    </w:p>
-    <w:p>
-      <w:pPr>
-        <w:ind w:left="708"/>
-        <w:rPr>
-          <w:b/>
-          <w:bCs/>
-        </w:rPr>
-      </w:pPr>
-      <w:r>
-        <w:rPr>
-          <w:b/>
-          <w:bCs/>
-        </w:rPr>
-        <w:t>})</w:t>
-      </w:r>
-    </w:p>
-    <w:p>
-      <w:pPr>
-        <w:ind w:left="708"/>
-        <w:rPr>
-          <w:b/>
-          <w:bCs/>
-        </w:rPr>
-      </w:pPr>
-      <w:proofErr w:type="spellStart"/>
-      <w:r>
-        <w:rPr>
-          <w:b/>
-          <w:bCs/>
-        </w:rPr>
-        <w:t>export</w:t>
-      </w:r>
-      <w:proofErr w:type="spellEnd"/>
-      <w:r>
-        <w:rPr>
-          <w:b/>
-          <w:bCs/>
-        </w:rPr>
-        <w:t xml:space="preserve"> </w:t>
-      </w:r>
-      <w:proofErr w:type="spellStart"/>
-      <w:r>
-        <w:rPr>
-          <w:b/>
-          <w:bCs/>
-        </w:rPr>
-        <w:t>class</w:t>
-      </w:r>
-      <w:proofErr w:type="spellEnd"/>
-      <w:r>
-        <w:rPr>
-          <w:b/>
-          <w:bCs/>
-        </w:rPr>
-        <w:t xml:space="preserve"> </w:t>
-      </w:r>
-      <w:proofErr w:type="spellStart"/>
-      <w:r>
-        <w:rPr>
-          <w:b/>
-          <w:bCs/>
-        </w:rPr>
-        <w:t>AppModule</w:t>
-      </w:r>
-      <w:proofErr w:type="spellEnd"/>
-      <w:r>
-        <w:rPr>
-          <w:b/>
-          <w:bCs/>
-        </w:rPr>
-        <w:t xml:space="preserve"> </w:t>
-      </w:r>
-      <w:proofErr w:type="gramStart"/>
-      <w:r>
-        <w:rPr>
-          <w:b/>
-          <w:bCs/>
-        </w:rPr>
-        <w:t>{ }</w:t>
-      </w:r>
-      <w:proofErr w:type="gramEnd"/>
     </w:p>
     <w:p/>
     <w:p>
       <w:r>
-        <w:lastRenderedPageBreak/>
         <w:t xml:space="preserve">Asegúrate de que </w:t>
       </w:r>
       <w:proofErr w:type="spellStart"/>
@@ -1168,181 +984,61 @@
         <w:rPr>
           <w:b/>
           <w:bCs/>
-        </w:rPr>
-      </w:pPr>
-      <w:proofErr w:type="spellStart"/>
-      <w:r>
-        <w:rPr>
-          <w:b/>
-          <w:bCs/>
-        </w:rPr>
-        <w:t>import</w:t>
-      </w:r>
-      <w:proofErr w:type="spellEnd"/>
-      <w:r>
-        <w:rPr>
-          <w:b/>
-          <w:bCs/>
-        </w:rPr>
-        <w:t xml:space="preserve"> </w:t>
+          <w:lang w:val="en-US"/>
+        </w:rPr>
+      </w:pPr>
+      <w:r>
+        <w:rPr>
+          <w:b/>
+          <w:bCs/>
+          <w:lang w:val="en-US"/>
+        </w:rPr>
+        <w:t xml:space="preserve">import </w:t>
       </w:r>
       <w:proofErr w:type="gramStart"/>
       <w:r>
         <w:rPr>
           <w:b/>
           <w:bCs/>
-        </w:rPr>
-        <w:t xml:space="preserve">{ </w:t>
-      </w:r>
-      <w:proofErr w:type="spellStart"/>
-      <w:r>
-        <w:rPr>
-          <w:b/>
-          <w:bCs/>
-        </w:rPr>
-        <w:t>Component</w:t>
-      </w:r>
-      <w:proofErr w:type="spellEnd"/>
+          <w:lang w:val="en-US"/>
+        </w:rPr>
+        <w:t>{ Component</w:t>
+      </w:r>
       <w:proofErr w:type="gramEnd"/>
       <w:r>
         <w:rPr>
           <w:b/>
           <w:bCs/>
-        </w:rPr>
-        <w:t xml:space="preserve"> } </w:t>
-      </w:r>
-      <w:proofErr w:type="spellStart"/>
-      <w:r>
-        <w:rPr>
-          <w:b/>
-          <w:bCs/>
-        </w:rPr>
-        <w:t>from</w:t>
-      </w:r>
-      <w:proofErr w:type="spellEnd"/>
-      <w:r>
-        <w:rPr>
-          <w:b/>
-          <w:bCs/>
-        </w:rPr>
-        <w:t xml:space="preserve"> '@angular/</w:t>
-      </w:r>
-      <w:proofErr w:type="spellStart"/>
-      <w:r>
-        <w:rPr>
-          <w:b/>
-          <w:bCs/>
-        </w:rPr>
-        <w:t>core</w:t>
-      </w:r>
-      <w:proofErr w:type="spellEnd"/>
-      <w:r>
-        <w:rPr>
-          <w:b/>
-          <w:bCs/>
-        </w:rPr>
-        <w:t>';</w:t>
-      </w:r>
-    </w:p>
-    <w:p>
-      <w:pPr>
-        <w:ind w:left="708"/>
-        <w:rPr>
-          <w:b/>
-          <w:bCs/>
-        </w:rPr>
-      </w:pPr>
-      <w:proofErr w:type="spellStart"/>
-      <w:r>
-        <w:rPr>
-          <w:b/>
-          <w:bCs/>
-        </w:rPr>
-        <w:t>import</w:t>
-      </w:r>
-      <w:proofErr w:type="spellEnd"/>
-      <w:r>
-        <w:rPr>
-          <w:b/>
-          <w:bCs/>
-        </w:rPr>
-        <w:t xml:space="preserve"> </w:t>
-      </w:r>
-      <w:proofErr w:type="gramStart"/>
-      <w:r>
-        <w:rPr>
-          <w:b/>
-          <w:bCs/>
-        </w:rPr>
-        <w:t xml:space="preserve">{ </w:t>
-      </w:r>
-      <w:proofErr w:type="spellStart"/>
-      <w:r>
-        <w:rPr>
-          <w:b/>
-          <w:bCs/>
-        </w:rPr>
-        <w:t>AngularFireStorage</w:t>
-      </w:r>
-      <w:proofErr w:type="spellEnd"/>
-      <w:proofErr w:type="gramEnd"/>
-      <w:r>
-        <w:rPr>
-          <w:b/>
-          <w:bCs/>
-        </w:rPr>
-        <w:t xml:space="preserve"> } </w:t>
-      </w:r>
-      <w:proofErr w:type="spellStart"/>
-      <w:r>
-        <w:rPr>
-          <w:b/>
-          <w:bCs/>
-        </w:rPr>
-        <w:t>from</w:t>
-      </w:r>
-      <w:proofErr w:type="spellEnd"/>
-      <w:r>
-        <w:rPr>
-          <w:b/>
-          <w:bCs/>
-        </w:rPr>
-        <w:t xml:space="preserve"> '@angular/</w:t>
-      </w:r>
-      <w:proofErr w:type="spellStart"/>
-      <w:r>
-        <w:rPr>
-          <w:b/>
-          <w:bCs/>
-        </w:rPr>
-        <w:t>fire</w:t>
-      </w:r>
-      <w:proofErr w:type="spellEnd"/>
-      <w:r>
-        <w:rPr>
-          <w:b/>
-          <w:bCs/>
-        </w:rPr>
-        <w:t>/</w:t>
-      </w:r>
-      <w:proofErr w:type="spellStart"/>
-      <w:r>
-        <w:rPr>
-          <w:b/>
-          <w:bCs/>
-        </w:rPr>
-        <w:t>storage</w:t>
-      </w:r>
-      <w:proofErr w:type="spellEnd"/>
-      <w:r>
-        <w:rPr>
-          <w:b/>
-          <w:bCs/>
-        </w:rPr>
-        <w:t>';</w:t>
-      </w:r>
-    </w:p>
-    <w:p/>
+          <w:lang w:val="en-US"/>
+        </w:rPr>
+        <w:t xml:space="preserve"> } from '@angular/core';</w:t>
+      </w:r>
+    </w:p>
+    <w:p>
+      <w:pPr>
+        <w:ind w:left="708"/>
+        <w:rPr>
+          <w:b/>
+          <w:bCs/>
+          <w:lang w:val="en-US"/>
+        </w:rPr>
+      </w:pPr>
+      <w:r>
+        <w:rPr>
+          <w:b/>
+          <w:bCs/>
+          <w:lang w:val="en-US"/>
+        </w:rPr>
+        <w:t>import { AngularFireStorage } from '@angular/fire/storage';</w:t>
+      </w:r>
+    </w:p>
+    <w:p>
+      <w:pPr>
+        <w:rPr>
+          <w:lang w:val="en-US"/>
+        </w:rPr>
+      </w:pPr>
+    </w:p>
     <w:p>
       <w:pPr>
         <w:pStyle w:val="Prrafodelista"/>
@@ -1500,16 +1196,353 @@
         <w:rPr>
           <w:b/>
           <w:bCs/>
-        </w:rPr>
-      </w:pPr>
+          <w:lang w:val="en-US"/>
+        </w:rPr>
+      </w:pPr>
+      <w:r>
+        <w:rPr>
+          <w:b/>
+          <w:bCs/>
+          <w:lang w:val="en-US"/>
+        </w:rPr>
+        <w:t>uploadFile(event: any): void {</w:t>
+      </w:r>
+    </w:p>
+    <w:p>
+      <w:pPr>
+        <w:ind w:left="708"/>
+        <w:rPr>
+          <w:b/>
+          <w:bCs/>
+          <w:lang w:val="en-US"/>
+        </w:rPr>
+      </w:pPr>
+      <w:r>
+        <w:rPr>
+          <w:b/>
+          <w:bCs/>
+          <w:lang w:val="en-US"/>
+        </w:rPr>
+        <w:t xml:space="preserve">  const file = event.target.files[0];</w:t>
+      </w:r>
+    </w:p>
+    <w:p>
+      <w:pPr>
+        <w:ind w:left="708"/>
+        <w:rPr>
+          <w:b/>
+          <w:bCs/>
+          <w:lang w:val="en-US"/>
+        </w:rPr>
+      </w:pPr>
+      <w:r>
+        <w:rPr>
+          <w:b/>
+          <w:bCs/>
+          <w:lang w:val="en-US"/>
+        </w:rPr>
+        <w:t xml:space="preserve">  const filePath = 'uploads/' + file.name;</w:t>
+      </w:r>
+    </w:p>
+    <w:p>
+      <w:pPr>
+        <w:ind w:left="708"/>
+        <w:rPr>
+          <w:b/>
+          <w:bCs/>
+          <w:lang w:val="en-US"/>
+        </w:rPr>
+      </w:pPr>
+      <w:r>
+        <w:rPr>
+          <w:b/>
+          <w:bCs/>
+          <w:lang w:val="en-US"/>
+        </w:rPr>
+        <w:t xml:space="preserve">  const fileRef = this.storage.ref(filePath);</w:t>
+      </w:r>
+    </w:p>
+    <w:p>
+      <w:pPr>
+        <w:ind w:left="708"/>
+        <w:rPr>
+          <w:b/>
+          <w:bCs/>
+          <w:lang w:val="en-US"/>
+        </w:rPr>
+      </w:pPr>
+      <w:r>
+        <w:rPr>
+          <w:b/>
+          <w:bCs/>
+          <w:lang w:val="en-US"/>
+        </w:rPr>
+        <w:t xml:space="preserve">  const task = </w:t>
+      </w:r>
+      <w:proofErr w:type="gramStart"/>
+      <w:r>
+        <w:rPr>
+          <w:b/>
+          <w:bCs/>
+          <w:lang w:val="en-US"/>
+        </w:rPr>
+        <w:t>this.storage</w:t>
+      </w:r>
+      <w:proofErr w:type="gramEnd"/>
+      <w:r>
+        <w:rPr>
+          <w:b/>
+          <w:bCs/>
+          <w:lang w:val="en-US"/>
+        </w:rPr>
+        <w:t>.upload(filePath, file);</w:t>
+      </w:r>
+    </w:p>
+    <w:p>
+      <w:pPr>
+        <w:ind w:left="708"/>
+        <w:rPr>
+          <w:b/>
+          <w:bCs/>
+          <w:lang w:val="en-US"/>
+        </w:rPr>
+      </w:pPr>
+      <w:r>
+        <w:rPr>
+          <w:b/>
+          <w:bCs/>
+          <w:lang w:val="en-US"/>
+        </w:rPr>
+        <w:t xml:space="preserve">  task.snapshotChanges().subscribe(</w:t>
+      </w:r>
+    </w:p>
+    <w:p>
+      <w:pPr>
+        <w:ind w:left="708"/>
+        <w:rPr>
+          <w:b/>
+          <w:bCs/>
+          <w:lang w:val="en-US"/>
+        </w:rPr>
+      </w:pPr>
+      <w:r>
+        <w:rPr>
+          <w:b/>
+          <w:bCs/>
+          <w:lang w:val="en-US"/>
+        </w:rPr>
+        <w:t xml:space="preserve">    (snapshot) =&gt; {</w:t>
+      </w:r>
+    </w:p>
+    <w:p>
+      <w:pPr>
+        <w:ind w:left="708"/>
+        <w:rPr>
+          <w:b/>
+          <w:bCs/>
+          <w:lang w:val="en-US"/>
+        </w:rPr>
+      </w:pPr>
+      <w:r>
+        <w:rPr>
+          <w:b/>
+          <w:bCs/>
+          <w:lang w:val="en-US"/>
+        </w:rPr>
+        <w:t xml:space="preserve">      if (snapshot.state === 'running') {</w:t>
+      </w:r>
+    </w:p>
+    <w:p>
+      <w:pPr>
+        <w:ind w:left="708"/>
+        <w:rPr>
+          <w:b/>
+          <w:bCs/>
+        </w:rPr>
+      </w:pPr>
+      <w:r>
+        <w:rPr>
+          <w:b/>
+          <w:bCs/>
+          <w:lang w:val="en-US"/>
+        </w:rPr>
+        <w:t xml:space="preserve">        </w:t>
+      </w:r>
+      <w:r>
+        <w:rPr>
+          <w:b/>
+          <w:bCs/>
+        </w:rPr>
+        <w:t>// La subida del archivo está en progreso</w:t>
+      </w:r>
+    </w:p>
+    <w:p>
+      <w:pPr>
+        <w:ind w:left="708"/>
+        <w:rPr>
+          <w:b/>
+          <w:bCs/>
+        </w:rPr>
+      </w:pPr>
+      <w:r>
+        <w:rPr>
+          <w:b/>
+          <w:bCs/>
+        </w:rPr>
+        <w:t xml:space="preserve">      }</w:t>
+      </w:r>
+    </w:p>
+    <w:p>
+      <w:pPr>
+        <w:ind w:left="708"/>
+        <w:rPr>
+          <w:b/>
+          <w:bCs/>
+        </w:rPr>
+      </w:pPr>
+      <w:r>
+        <w:rPr>
+          <w:b/>
+          <w:bCs/>
+        </w:rPr>
+        <w:lastRenderedPageBreak/>
+        <w:t xml:space="preserve">    },</w:t>
+      </w:r>
+    </w:p>
+    <w:p>
+      <w:pPr>
+        <w:ind w:left="708"/>
+        <w:rPr>
+          <w:b/>
+          <w:bCs/>
+        </w:rPr>
+      </w:pPr>
+      <w:r>
+        <w:rPr>
+          <w:b/>
+          <w:bCs/>
+        </w:rPr>
+        <w:t xml:space="preserve">    (error) =&gt; {</w:t>
+      </w:r>
+    </w:p>
+    <w:p>
+      <w:pPr>
+        <w:ind w:left="708"/>
+        <w:rPr>
+          <w:b/>
+          <w:bCs/>
+        </w:rPr>
+      </w:pPr>
+      <w:r>
+        <w:rPr>
+          <w:b/>
+          <w:bCs/>
+        </w:rPr>
+        <w:t xml:space="preserve">      // Maneja los errores de subida de archivos</w:t>
+      </w:r>
+    </w:p>
+    <w:p>
+      <w:pPr>
+        <w:ind w:left="708"/>
+        <w:rPr>
+          <w:b/>
+          <w:bCs/>
+        </w:rPr>
+      </w:pPr>
+      <w:r>
+        <w:rPr>
+          <w:b/>
+          <w:bCs/>
+        </w:rPr>
+        <w:t xml:space="preserve">    },</w:t>
+      </w:r>
+    </w:p>
+    <w:p>
+      <w:pPr>
+        <w:ind w:left="708"/>
+        <w:rPr>
+          <w:b/>
+          <w:bCs/>
+        </w:rPr>
+      </w:pPr>
+      <w:r>
+        <w:rPr>
+          <w:b/>
+          <w:bCs/>
+        </w:rPr>
+        <w:t xml:space="preserve">    () =&gt; {</w:t>
+      </w:r>
+    </w:p>
+    <w:p>
+      <w:pPr>
+        <w:ind w:left="708"/>
+        <w:rPr>
+          <w:b/>
+          <w:bCs/>
+        </w:rPr>
+      </w:pPr>
+      <w:r>
+        <w:rPr>
+          <w:b/>
+          <w:bCs/>
+        </w:rPr>
+        <w:t xml:space="preserve">      // La subida del archivo se completó exitosamente</w:t>
+      </w:r>
+    </w:p>
+    <w:p>
+      <w:pPr>
+        <w:ind w:left="708"/>
+        <w:rPr>
+          <w:b/>
+          <w:bCs/>
+        </w:rPr>
+      </w:pPr>
+      <w:r>
+        <w:rPr>
+          <w:b/>
+          <w:bCs/>
+        </w:rPr>
+        <w:t xml:space="preserve">      </w:t>
+      </w:r>
       <w:proofErr w:type="spellStart"/>
+      <w:r>
+        <w:rPr>
+          <w:b/>
+          <w:bCs/>
+        </w:rPr>
+        <w:t>fileRef.getDownloadURL</w:t>
+      </w:r>
+      <w:proofErr w:type="spellEnd"/>
+      <w:r>
+        <w:rPr>
+          <w:b/>
+          <w:bCs/>
+        </w:rPr>
+        <w:t>(</w:t>
+      </w:r>
       <w:proofErr w:type="gramStart"/>
       <w:r>
         <w:rPr>
           <w:b/>
           <w:bCs/>
         </w:rPr>
-        <w:t>uploadFile</w:t>
+        <w:t>).subscribe</w:t>
+      </w:r>
+      <w:proofErr w:type="gramEnd"/>
+      <w:r>
+        <w:rPr>
+          <w:b/>
+          <w:bCs/>
+        </w:rPr>
+        <w:t>((</w:t>
+      </w:r>
+      <w:proofErr w:type="spellStart"/>
+      <w:r>
+        <w:rPr>
+          <w:b/>
+          <w:bCs/>
+        </w:rPr>
+        <w:t>url</w:t>
       </w:r>
       <w:proofErr w:type="spellEnd"/>
       <w:r>
@@ -1517,16 +1550,312 @@
           <w:b/>
           <w:bCs/>
         </w:rPr>
+        <w:t>) =&gt; {</w:t>
+      </w:r>
+    </w:p>
+    <w:p>
+      <w:pPr>
+        <w:ind w:left="708"/>
+        <w:rPr>
+          <w:b/>
+          <w:bCs/>
+        </w:rPr>
+      </w:pPr>
+      <w:r>
+        <w:rPr>
+          <w:b/>
+          <w:bCs/>
+        </w:rPr>
+        <w:t xml:space="preserve">        </w:t>
+      </w:r>
+      <w:proofErr w:type="gramStart"/>
+      <w:r>
+        <w:rPr>
+          <w:b/>
+          <w:bCs/>
+        </w:rPr>
+        <w:t>console.log(</w:t>
+      </w:r>
+      <w:proofErr w:type="gramEnd"/>
+      <w:r>
+        <w:rPr>
+          <w:b/>
+          <w:bCs/>
+        </w:rPr>
+        <w:t xml:space="preserve">'URL del archivo:', </w:t>
+      </w:r>
+      <w:proofErr w:type="spellStart"/>
+      <w:r>
+        <w:rPr>
+          <w:b/>
+          <w:bCs/>
+        </w:rPr>
+        <w:t>url</w:t>
+      </w:r>
+      <w:proofErr w:type="spellEnd"/>
+      <w:r>
+        <w:rPr>
+          <w:b/>
+          <w:bCs/>
+        </w:rPr>
+        <w:t>);</w:t>
+      </w:r>
+    </w:p>
+    <w:p>
+      <w:pPr>
+        <w:ind w:left="708"/>
+        <w:rPr>
+          <w:b/>
+          <w:bCs/>
+        </w:rPr>
+      </w:pPr>
+      <w:r>
+        <w:rPr>
+          <w:b/>
+          <w:bCs/>
+        </w:rPr>
+        <w:t xml:space="preserve">        // Realiza acciones con la URL del archivo, como guardarla en tu base de datos o mostrarla en la interfaz de usuario</w:t>
+      </w:r>
+    </w:p>
+    <w:p>
+      <w:pPr>
+        <w:ind w:left="708"/>
+        <w:rPr>
+          <w:b/>
+          <w:bCs/>
+        </w:rPr>
+      </w:pPr>
+      <w:r>
+        <w:rPr>
+          <w:b/>
+          <w:bCs/>
+        </w:rPr>
+        <w:t xml:space="preserve">      });</w:t>
+      </w:r>
+    </w:p>
+    <w:p>
+      <w:pPr>
+        <w:ind w:left="708"/>
+        <w:rPr>
+          <w:b/>
+          <w:bCs/>
+        </w:rPr>
+      </w:pPr>
+      <w:r>
+        <w:rPr>
+          <w:b/>
+          <w:bCs/>
+        </w:rPr>
+        <w:t xml:space="preserve">    }</w:t>
+      </w:r>
+    </w:p>
+    <w:p>
+      <w:pPr>
+        <w:ind w:left="708"/>
+        <w:rPr>
+          <w:b/>
+          <w:bCs/>
+        </w:rPr>
+      </w:pPr>
+      <w:r>
+        <w:rPr>
+          <w:b/>
+          <w:bCs/>
+        </w:rPr>
+        <w:t xml:space="preserve">  );</w:t>
+      </w:r>
+    </w:p>
+    <w:p>
+      <w:pPr>
+        <w:ind w:left="708"/>
+      </w:pPr>
+      <w:r>
+        <w:rPr>
+          <w:b/>
+          <w:bCs/>
+        </w:rPr>
+        <w:t>}</w:t>
+      </w:r>
+    </w:p>
+    <w:p/>
+    <w:p>
+      <w:pPr>
+        <w:rPr>
+          <w:b/>
+          <w:bCs/>
+        </w:rPr>
+      </w:pPr>
+      <w:r>
+        <w:rPr>
+          <w:b/>
+          <w:bCs/>
+        </w:rPr>
+        <w:t xml:space="preserve">7. </w:t>
+      </w:r>
+      <w:r>
+        <w:rPr>
+          <w:b/>
+          <w:bCs/>
+        </w:rPr>
+        <w:t xml:space="preserve">Ejemplo de descarga de archivo desde </w:t>
+      </w:r>
+      <w:proofErr w:type="spellStart"/>
+      <w:r>
+        <w:rPr>
+          <w:b/>
+          <w:bCs/>
+        </w:rPr>
+        <w:t>Firebase</w:t>
+      </w:r>
+      <w:proofErr w:type="spellEnd"/>
+      <w:r>
+        <w:rPr>
+          <w:b/>
+          <w:bCs/>
+        </w:rPr>
+        <w:t xml:space="preserve"> Storage:</w:t>
+      </w:r>
+    </w:p>
+    <w:p/>
+    <w:p>
+      <w:pPr>
+        <w:ind w:left="708"/>
+        <w:rPr>
+          <w:b/>
+          <w:bCs/>
+          <w:lang w:val="en-US"/>
+        </w:rPr>
+      </w:pPr>
+      <w:r>
+        <w:rPr>
+          <w:b/>
+          <w:bCs/>
+          <w:lang w:val="en-US"/>
+        </w:rPr>
+        <w:t>downloadFile(filePath: string): void {</w:t>
+      </w:r>
+    </w:p>
+    <w:p>
+      <w:pPr>
+        <w:ind w:left="708"/>
+        <w:rPr>
+          <w:b/>
+          <w:bCs/>
+          <w:lang w:val="en-US"/>
+        </w:rPr>
+      </w:pPr>
+      <w:r>
+        <w:rPr>
+          <w:b/>
+          <w:bCs/>
+          <w:lang w:val="en-US"/>
+        </w:rPr>
+        <w:t xml:space="preserve">  const fileRef = this.storage.ref(filePath);</w:t>
+      </w:r>
+    </w:p>
+    <w:p>
+      <w:pPr>
+        <w:ind w:left="708"/>
+        <w:rPr>
+          <w:b/>
+          <w:bCs/>
+        </w:rPr>
+      </w:pPr>
+      <w:r>
+        <w:rPr>
+          <w:b/>
+          <w:bCs/>
+          <w:lang w:val="en-US"/>
+        </w:rPr>
+        <w:t xml:space="preserve">  </w:t>
+      </w:r>
+      <w:proofErr w:type="spellStart"/>
+      <w:r>
+        <w:rPr>
+          <w:b/>
+          <w:bCs/>
+        </w:rPr>
+        <w:t>fileRef.getDownloadURL</w:t>
+      </w:r>
+      <w:proofErr w:type="spellEnd"/>
+      <w:r>
+        <w:rPr>
+          <w:b/>
+          <w:bCs/>
+        </w:rPr>
         <w:t>(</w:t>
       </w:r>
+      <w:proofErr w:type="gramStart"/>
+      <w:r>
+        <w:rPr>
+          <w:b/>
+          <w:bCs/>
+        </w:rPr>
+        <w:t>).subscribe</w:t>
+      </w:r>
+      <w:proofErr w:type="gramEnd"/>
+      <w:r>
+        <w:rPr>
+          <w:b/>
+          <w:bCs/>
+        </w:rPr>
+        <w:t>((</w:t>
+      </w:r>
       <w:proofErr w:type="spellStart"/>
+      <w:r>
+        <w:rPr>
+          <w:b/>
+          <w:bCs/>
+        </w:rPr>
+        <w:t>url</w:t>
+      </w:r>
+      <w:proofErr w:type="spellEnd"/>
+      <w:r>
+        <w:rPr>
+          <w:b/>
+          <w:bCs/>
+        </w:rPr>
+        <w:t>) =&gt; {</w:t>
+      </w:r>
+    </w:p>
+    <w:p>
+      <w:pPr>
+        <w:ind w:left="708"/>
+        <w:rPr>
+          <w:b/>
+          <w:bCs/>
+        </w:rPr>
+      </w:pPr>
+      <w:r>
+        <w:rPr>
+          <w:b/>
+          <w:bCs/>
+        </w:rPr>
+        <w:t xml:space="preserve">    </w:t>
+      </w:r>
+      <w:proofErr w:type="gramStart"/>
+      <w:r>
+        <w:rPr>
+          <w:b/>
+          <w:bCs/>
+        </w:rPr>
+        <w:t>console.log(</w:t>
+      </w:r>
       <w:proofErr w:type="gramEnd"/>
       <w:r>
         <w:rPr>
           <w:b/>
           <w:bCs/>
         </w:rPr>
-        <w:t>event</w:t>
+        <w:t xml:space="preserve">'URL del archivo:', </w:t>
+      </w:r>
+      <w:proofErr w:type="spellStart"/>
+      <w:r>
+        <w:rPr>
+          <w:b/>
+          <w:bCs/>
+        </w:rPr>
+        <w:t>url</w:t>
       </w:r>
       <w:proofErr w:type="spellEnd"/>
       <w:r>
@@ -1534,239 +1863,6 @@
           <w:b/>
           <w:bCs/>
         </w:rPr>
-        <w:t xml:space="preserve">: </w:t>
-      </w:r>
-      <w:proofErr w:type="spellStart"/>
-      <w:r>
-        <w:rPr>
-          <w:b/>
-          <w:bCs/>
-        </w:rPr>
-        <w:t>any</w:t>
-      </w:r>
-      <w:proofErr w:type="spellEnd"/>
-      <w:r>
-        <w:rPr>
-          <w:b/>
-          <w:bCs/>
-        </w:rPr>
-        <w:t xml:space="preserve">): </w:t>
-      </w:r>
-      <w:proofErr w:type="spellStart"/>
-      <w:r>
-        <w:rPr>
-          <w:b/>
-          <w:bCs/>
-        </w:rPr>
-        <w:t>void</w:t>
-      </w:r>
-      <w:proofErr w:type="spellEnd"/>
-      <w:r>
-        <w:rPr>
-          <w:b/>
-          <w:bCs/>
-        </w:rPr>
-        <w:t xml:space="preserve"> {</w:t>
-      </w:r>
-    </w:p>
-    <w:p>
-      <w:pPr>
-        <w:ind w:left="708"/>
-        <w:rPr>
-          <w:b/>
-          <w:bCs/>
-        </w:rPr>
-      </w:pPr>
-      <w:r>
-        <w:rPr>
-          <w:b/>
-          <w:bCs/>
-        </w:rPr>
-        <w:t xml:space="preserve">  </w:t>
-      </w:r>
-      <w:proofErr w:type="spellStart"/>
-      <w:r>
-        <w:rPr>
-          <w:b/>
-          <w:bCs/>
-        </w:rPr>
-        <w:t>const</w:t>
-      </w:r>
-      <w:proofErr w:type="spellEnd"/>
-      <w:r>
-        <w:rPr>
-          <w:b/>
-          <w:bCs/>
-        </w:rPr>
-        <w:t xml:space="preserve"> file = </w:t>
-      </w:r>
-      <w:proofErr w:type="spellStart"/>
-      <w:proofErr w:type="gramStart"/>
-      <w:r>
-        <w:rPr>
-          <w:b/>
-          <w:bCs/>
-        </w:rPr>
-        <w:t>event.target</w:t>
-      </w:r>
-      <w:proofErr w:type="gramEnd"/>
-      <w:r>
-        <w:rPr>
-          <w:b/>
-          <w:bCs/>
-        </w:rPr>
-        <w:t>.files</w:t>
-      </w:r>
-      <w:proofErr w:type="spellEnd"/>
-      <w:r>
-        <w:rPr>
-          <w:b/>
-          <w:bCs/>
-        </w:rPr>
-        <w:t>[0];</w:t>
-      </w:r>
-    </w:p>
-    <w:p>
-      <w:pPr>
-        <w:ind w:left="708"/>
-        <w:rPr>
-          <w:b/>
-          <w:bCs/>
-        </w:rPr>
-      </w:pPr>
-      <w:r>
-        <w:rPr>
-          <w:b/>
-          <w:bCs/>
-        </w:rPr>
-        <w:t xml:space="preserve">  </w:t>
-      </w:r>
-      <w:proofErr w:type="spellStart"/>
-      <w:r>
-        <w:rPr>
-          <w:b/>
-          <w:bCs/>
-        </w:rPr>
-        <w:t>const</w:t>
-      </w:r>
-      <w:proofErr w:type="spellEnd"/>
-      <w:r>
-        <w:rPr>
-          <w:b/>
-          <w:bCs/>
-        </w:rPr>
-        <w:t xml:space="preserve"> </w:t>
-      </w:r>
-      <w:proofErr w:type="spellStart"/>
-      <w:r>
-        <w:rPr>
-          <w:b/>
-          <w:bCs/>
-        </w:rPr>
-        <w:t>filePath</w:t>
-      </w:r>
-      <w:proofErr w:type="spellEnd"/>
-      <w:r>
-        <w:rPr>
-          <w:b/>
-          <w:bCs/>
-        </w:rPr>
-        <w:t xml:space="preserve"> = '</w:t>
-      </w:r>
-      <w:proofErr w:type="spellStart"/>
-      <w:r>
-        <w:rPr>
-          <w:b/>
-          <w:bCs/>
-        </w:rPr>
-        <w:t>uploads</w:t>
-      </w:r>
-      <w:proofErr w:type="spellEnd"/>
-      <w:r>
-        <w:rPr>
-          <w:b/>
-          <w:bCs/>
-        </w:rPr>
-        <w:t>/' + file.name;</w:t>
-      </w:r>
-    </w:p>
-    <w:p>
-      <w:pPr>
-        <w:ind w:left="708"/>
-        <w:rPr>
-          <w:b/>
-          <w:bCs/>
-        </w:rPr>
-      </w:pPr>
-      <w:r>
-        <w:rPr>
-          <w:b/>
-          <w:bCs/>
-        </w:rPr>
-        <w:t xml:space="preserve">  </w:t>
-      </w:r>
-      <w:proofErr w:type="spellStart"/>
-      <w:r>
-        <w:rPr>
-          <w:b/>
-          <w:bCs/>
-        </w:rPr>
-        <w:t>const</w:t>
-      </w:r>
-      <w:proofErr w:type="spellEnd"/>
-      <w:r>
-        <w:rPr>
-          <w:b/>
-          <w:bCs/>
-        </w:rPr>
-        <w:t xml:space="preserve"> </w:t>
-      </w:r>
-      <w:proofErr w:type="spellStart"/>
-      <w:r>
-        <w:rPr>
-          <w:b/>
-          <w:bCs/>
-        </w:rPr>
-        <w:t>fileRef</w:t>
-      </w:r>
-      <w:proofErr w:type="spellEnd"/>
-      <w:r>
-        <w:rPr>
-          <w:b/>
-          <w:bCs/>
-        </w:rPr>
-        <w:t xml:space="preserve"> = </w:t>
-      </w:r>
-      <w:proofErr w:type="spellStart"/>
-      <w:r>
-        <w:rPr>
-          <w:b/>
-          <w:bCs/>
-        </w:rPr>
-        <w:t>this.storage.ref</w:t>
-      </w:r>
-      <w:proofErr w:type="spellEnd"/>
-      <w:r>
-        <w:rPr>
-          <w:b/>
-          <w:bCs/>
-        </w:rPr>
-        <w:t>(</w:t>
-      </w:r>
-      <w:proofErr w:type="spellStart"/>
-      <w:r>
-        <w:rPr>
-          <w:b/>
-          <w:bCs/>
-        </w:rPr>
-        <w:t>filePath</w:t>
-      </w:r>
-      <w:proofErr w:type="spellEnd"/>
-      <w:r>
-        <w:rPr>
-          <w:b/>
-          <w:bCs/>
-        </w:rPr>
         <w:t>);</w:t>
       </w:r>
     </w:p>
@@ -1783,506 +1879,32 @@
           <w:b/>
           <w:bCs/>
         </w:rPr>
-        <w:t xml:space="preserve">  </w:t>
-      </w:r>
-      <w:proofErr w:type="spellStart"/>
-      <w:r>
-        <w:rPr>
-          <w:b/>
-          <w:bCs/>
-        </w:rPr>
-        <w:t>const</w:t>
-      </w:r>
-      <w:proofErr w:type="spellEnd"/>
-      <w:r>
-        <w:rPr>
-          <w:b/>
-          <w:bCs/>
-        </w:rPr>
-        <w:t xml:space="preserve"> </w:t>
-      </w:r>
-      <w:proofErr w:type="spellStart"/>
-      <w:r>
-        <w:rPr>
-          <w:b/>
-          <w:bCs/>
-        </w:rPr>
-        <w:t>task</w:t>
-      </w:r>
-      <w:proofErr w:type="spellEnd"/>
-      <w:r>
-        <w:rPr>
-          <w:b/>
-          <w:bCs/>
-        </w:rPr>
-        <w:t xml:space="preserve"> = </w:t>
-      </w:r>
-      <w:proofErr w:type="spellStart"/>
-      <w:proofErr w:type="gramStart"/>
-      <w:r>
-        <w:rPr>
-          <w:b/>
-          <w:bCs/>
-        </w:rPr>
-        <w:t>this.storage</w:t>
-      </w:r>
-      <w:proofErr w:type="gramEnd"/>
-      <w:r>
-        <w:rPr>
-          <w:b/>
-          <w:bCs/>
-        </w:rPr>
-        <w:t>.upload</w:t>
-      </w:r>
-      <w:proofErr w:type="spellEnd"/>
-      <w:r>
-        <w:rPr>
-          <w:b/>
-          <w:bCs/>
-        </w:rPr>
-        <w:t>(</w:t>
-      </w:r>
-      <w:proofErr w:type="spellStart"/>
-      <w:r>
-        <w:rPr>
-          <w:b/>
-          <w:bCs/>
-        </w:rPr>
-        <w:t>filePath</w:t>
-      </w:r>
-      <w:proofErr w:type="spellEnd"/>
-      <w:r>
-        <w:rPr>
-          <w:b/>
-          <w:bCs/>
-        </w:rPr>
-        <w:t>, file);</w:t>
-      </w:r>
-    </w:p>
-    <w:p>
-      <w:pPr>
-        <w:ind w:left="708"/>
-        <w:rPr>
-          <w:b/>
-          <w:bCs/>
-        </w:rPr>
-      </w:pPr>
-      <w:r>
-        <w:rPr>
-          <w:b/>
-          <w:bCs/>
-        </w:rPr>
-        <w:t xml:space="preserve">  </w:t>
-      </w:r>
-      <w:proofErr w:type="spellStart"/>
-      <w:proofErr w:type="gramStart"/>
-      <w:r>
-        <w:rPr>
-          <w:b/>
-          <w:bCs/>
-        </w:rPr>
-        <w:t>task.snapshotChanges</w:t>
-      </w:r>
-      <w:proofErr w:type="spellEnd"/>
-      <w:proofErr w:type="gramEnd"/>
-      <w:r>
-        <w:rPr>
-          <w:b/>
-          <w:bCs/>
-        </w:rPr>
-        <w:t>().subscribe(</w:t>
-      </w:r>
-    </w:p>
-    <w:p>
-      <w:pPr>
-        <w:ind w:left="708"/>
-        <w:rPr>
-          <w:b/>
-          <w:bCs/>
-        </w:rPr>
-      </w:pPr>
-      <w:r>
-        <w:rPr>
-          <w:b/>
-          <w:bCs/>
-        </w:rPr>
-        <w:t xml:space="preserve">    (</w:t>
-      </w:r>
-      <w:proofErr w:type="spellStart"/>
-      <w:r>
-        <w:rPr>
-          <w:b/>
-          <w:bCs/>
-        </w:rPr>
-        <w:t>snapshot</w:t>
-      </w:r>
-      <w:proofErr w:type="spellEnd"/>
-      <w:r>
-        <w:rPr>
-          <w:b/>
-          <w:bCs/>
-        </w:rPr>
-        <w:t>) =&gt; {</w:t>
-      </w:r>
-    </w:p>
-    <w:p>
-      <w:pPr>
-        <w:ind w:left="708"/>
-        <w:rPr>
-          <w:b/>
-          <w:bCs/>
-        </w:rPr>
-      </w:pPr>
-      <w:r>
-        <w:rPr>
-          <w:b/>
-          <w:bCs/>
-        </w:rPr>
-        <w:t xml:space="preserve">      </w:t>
-      </w:r>
-      <w:proofErr w:type="spellStart"/>
-      <w:r>
-        <w:rPr>
-          <w:b/>
-          <w:bCs/>
-        </w:rPr>
-        <w:t>if</w:t>
-      </w:r>
-      <w:proofErr w:type="spellEnd"/>
-      <w:r>
-        <w:rPr>
-          <w:b/>
-          <w:bCs/>
-        </w:rPr>
-        <w:t xml:space="preserve"> (</w:t>
-      </w:r>
-      <w:proofErr w:type="spellStart"/>
-      <w:proofErr w:type="gramStart"/>
-      <w:r>
-        <w:rPr>
-          <w:b/>
-          <w:bCs/>
-        </w:rPr>
-        <w:t>snapshot.state</w:t>
-      </w:r>
-      <w:proofErr w:type="spellEnd"/>
-      <w:proofErr w:type="gramEnd"/>
-      <w:r>
-        <w:rPr>
-          <w:b/>
-          <w:bCs/>
-        </w:rPr>
-        <w:t xml:space="preserve"> === 'running') {</w:t>
-      </w:r>
-    </w:p>
-    <w:p>
-      <w:pPr>
-        <w:ind w:left="708"/>
-        <w:rPr>
-          <w:b/>
-          <w:bCs/>
-        </w:rPr>
-      </w:pPr>
-      <w:r>
-        <w:rPr>
-          <w:b/>
-          <w:bCs/>
-        </w:rPr>
-        <w:t xml:space="preserve">        // La subida del archivo está en progreso</w:t>
-      </w:r>
-    </w:p>
-    <w:p>
-      <w:pPr>
-        <w:ind w:left="708"/>
-        <w:rPr>
-          <w:b/>
-          <w:bCs/>
-        </w:rPr>
-      </w:pPr>
-      <w:r>
-        <w:rPr>
-          <w:b/>
-          <w:bCs/>
-        </w:rPr>
-        <w:t xml:space="preserve">      }</w:t>
-      </w:r>
-    </w:p>
-    <w:p>
-      <w:pPr>
-        <w:ind w:left="708"/>
-        <w:rPr>
-          <w:b/>
-          <w:bCs/>
-        </w:rPr>
-      </w:pPr>
-      <w:r>
-        <w:rPr>
-          <w:b/>
-          <w:bCs/>
-        </w:rPr>
-        <w:t xml:space="preserve">    },</w:t>
-      </w:r>
-    </w:p>
-    <w:p>
-      <w:pPr>
-        <w:ind w:left="708"/>
-        <w:rPr>
-          <w:b/>
-          <w:bCs/>
-        </w:rPr>
-      </w:pPr>
-      <w:r>
-        <w:rPr>
-          <w:b/>
-          <w:bCs/>
-        </w:rPr>
-        <w:lastRenderedPageBreak/>
-        <w:t xml:space="preserve">    (error) =&gt; {</w:t>
-      </w:r>
-    </w:p>
-    <w:p>
-      <w:pPr>
-        <w:ind w:left="708"/>
-        <w:rPr>
-          <w:b/>
-          <w:bCs/>
-        </w:rPr>
-      </w:pPr>
-      <w:r>
-        <w:rPr>
-          <w:b/>
-          <w:bCs/>
-        </w:rPr>
-        <w:t xml:space="preserve">      // Maneja los errores de subida de archivos</w:t>
-      </w:r>
-    </w:p>
-    <w:p>
-      <w:pPr>
-        <w:ind w:left="708"/>
-        <w:rPr>
-          <w:b/>
-          <w:bCs/>
-        </w:rPr>
-      </w:pPr>
-      <w:r>
-        <w:rPr>
-          <w:b/>
-          <w:bCs/>
-        </w:rPr>
-        <w:t xml:space="preserve">    },</w:t>
-      </w:r>
-    </w:p>
-    <w:p>
-      <w:pPr>
-        <w:ind w:left="708"/>
-        <w:rPr>
-          <w:b/>
-          <w:bCs/>
-        </w:rPr>
-      </w:pPr>
-      <w:r>
-        <w:rPr>
-          <w:b/>
-          <w:bCs/>
-        </w:rPr>
-        <w:t xml:space="preserve">    () =&gt; {</w:t>
-      </w:r>
-    </w:p>
-    <w:p>
-      <w:pPr>
-        <w:ind w:left="708"/>
-        <w:rPr>
-          <w:b/>
-          <w:bCs/>
-        </w:rPr>
-      </w:pPr>
-      <w:r>
-        <w:rPr>
-          <w:b/>
-          <w:bCs/>
-        </w:rPr>
-        <w:t xml:space="preserve">      // La subida del archivo se completó exitosamente</w:t>
-      </w:r>
-    </w:p>
-    <w:p>
-      <w:pPr>
-        <w:ind w:left="708"/>
-        <w:rPr>
-          <w:b/>
-          <w:bCs/>
-        </w:rPr>
-      </w:pPr>
-      <w:r>
-        <w:rPr>
-          <w:b/>
-          <w:bCs/>
-        </w:rPr>
-        <w:t xml:space="preserve">      </w:t>
-      </w:r>
-      <w:proofErr w:type="spellStart"/>
-      <w:r>
-        <w:rPr>
-          <w:b/>
-          <w:bCs/>
-        </w:rPr>
-        <w:t>fileRef.getDownloadURL</w:t>
-      </w:r>
-      <w:proofErr w:type="spellEnd"/>
-      <w:r>
-        <w:rPr>
-          <w:b/>
-          <w:bCs/>
-        </w:rPr>
-        <w:t>(</w:t>
-      </w:r>
-      <w:proofErr w:type="gramStart"/>
-      <w:r>
-        <w:rPr>
-          <w:b/>
-          <w:bCs/>
-        </w:rPr>
-        <w:t>).subscribe</w:t>
-      </w:r>
-      <w:proofErr w:type="gramEnd"/>
-      <w:r>
-        <w:rPr>
-          <w:b/>
-          <w:bCs/>
-        </w:rPr>
-        <w:t>((</w:t>
-      </w:r>
-      <w:proofErr w:type="spellStart"/>
-      <w:r>
-        <w:rPr>
-          <w:b/>
-          <w:bCs/>
-        </w:rPr>
-        <w:t>url</w:t>
-      </w:r>
-      <w:proofErr w:type="spellEnd"/>
-      <w:r>
-        <w:rPr>
-          <w:b/>
-          <w:bCs/>
-        </w:rPr>
-        <w:t>) =&gt; {</w:t>
-      </w:r>
-    </w:p>
-    <w:p>
-      <w:pPr>
-        <w:ind w:left="708"/>
-        <w:rPr>
-          <w:b/>
-          <w:bCs/>
-        </w:rPr>
-      </w:pPr>
-      <w:r>
-        <w:rPr>
-          <w:b/>
-          <w:bCs/>
-        </w:rPr>
-        <w:t xml:space="preserve">        </w:t>
-      </w:r>
-      <w:proofErr w:type="gramStart"/>
-      <w:r>
-        <w:rPr>
-          <w:b/>
-          <w:bCs/>
-        </w:rPr>
-        <w:t>console.log(</w:t>
-      </w:r>
-      <w:proofErr w:type="gramEnd"/>
-      <w:r>
-        <w:rPr>
-          <w:b/>
-          <w:bCs/>
-        </w:rPr>
-        <w:t xml:space="preserve">'URL del archivo:', </w:t>
-      </w:r>
-      <w:proofErr w:type="spellStart"/>
-      <w:r>
-        <w:rPr>
-          <w:b/>
-          <w:bCs/>
-        </w:rPr>
-        <w:t>url</w:t>
-      </w:r>
-      <w:proofErr w:type="spellEnd"/>
-      <w:r>
-        <w:rPr>
-          <w:b/>
-          <w:bCs/>
-        </w:rPr>
-        <w:t>);</w:t>
-      </w:r>
-    </w:p>
-    <w:p>
-      <w:pPr>
-        <w:ind w:left="708"/>
-        <w:rPr>
-          <w:b/>
-          <w:bCs/>
-        </w:rPr>
-      </w:pPr>
-      <w:r>
-        <w:rPr>
-          <w:b/>
-          <w:bCs/>
-        </w:rPr>
-        <w:t xml:space="preserve">        // Realiza acciones con la URL del archivo, como guardarla en tu base de datos o mostrarla en la interfaz de usuario</w:t>
-      </w:r>
-    </w:p>
-    <w:p>
-      <w:pPr>
-        <w:ind w:left="708"/>
-        <w:rPr>
-          <w:b/>
-          <w:bCs/>
-        </w:rPr>
-      </w:pPr>
-      <w:r>
-        <w:rPr>
-          <w:b/>
-          <w:bCs/>
-        </w:rPr>
-        <w:t xml:space="preserve">      });</w:t>
-      </w:r>
-    </w:p>
-    <w:p>
-      <w:pPr>
-        <w:ind w:left="708"/>
-        <w:rPr>
-          <w:b/>
-          <w:bCs/>
-        </w:rPr>
-      </w:pPr>
-      <w:r>
-        <w:rPr>
-          <w:b/>
-          <w:bCs/>
-        </w:rPr>
-        <w:t xml:space="preserve">    }</w:t>
-      </w:r>
-    </w:p>
-    <w:p>
-      <w:pPr>
-        <w:ind w:left="708"/>
-        <w:rPr>
-          <w:b/>
-          <w:bCs/>
-        </w:rPr>
-      </w:pPr>
-      <w:r>
-        <w:rPr>
-          <w:b/>
-          <w:bCs/>
-        </w:rPr>
-        <w:t xml:space="preserve">  );</w:t>
-      </w:r>
-    </w:p>
-    <w:p>
-      <w:pPr>
-        <w:ind w:left="708"/>
+        <w:t xml:space="preserve">    // Realiza acciones con la URL del archivo, como mostrarlo en la interfaz de usuario o descargarlo</w:t>
+      </w:r>
+    </w:p>
+    <w:p>
+      <w:pPr>
+        <w:ind w:left="708"/>
+        <w:rPr>
+          <w:b/>
+          <w:bCs/>
+        </w:rPr>
+      </w:pPr>
+      <w:r>
+        <w:rPr>
+          <w:b/>
+          <w:bCs/>
+        </w:rPr>
+        <w:t xml:space="preserve">  });</w:t>
+      </w:r>
+    </w:p>
+    <w:p>
+      <w:pPr>
+        <w:ind w:left="708"/>
+        <w:rPr>
+          <w:b/>
+          <w:bCs/>
+        </w:rPr>
       </w:pPr>
       <w:r>
         <w:rPr>
@@ -2292,404 +1914,48 @@
         <w:t>}</w:t>
       </w:r>
     </w:p>
-    <w:p/>
-    <w:p>
-      <w:pPr>
-        <w:rPr>
-          <w:b/>
-          <w:bCs/>
-        </w:rPr>
-      </w:pPr>
-      <w:r>
-        <w:rPr>
-          <w:b/>
-          <w:bCs/>
-        </w:rPr>
-        <w:t xml:space="preserve">7. </w:t>
-      </w:r>
-      <w:r>
-        <w:rPr>
-          <w:b/>
-          <w:bCs/>
-        </w:rPr>
-        <w:t xml:space="preserve">Ejemplo de descarga de archivo desde </w:t>
-      </w:r>
-      <w:proofErr w:type="spellStart"/>
-      <w:r>
-        <w:rPr>
-          <w:b/>
-          <w:bCs/>
-        </w:rPr>
-        <w:t>Firebase</w:t>
-      </w:r>
-      <w:proofErr w:type="spellEnd"/>
-      <w:r>
-        <w:rPr>
-          <w:b/>
-          <w:bCs/>
-        </w:rPr>
-        <w:t xml:space="preserve"> Storage:</w:t>
-      </w:r>
-    </w:p>
-    <w:p/>
-    <w:p>
-      <w:pPr>
-        <w:ind w:left="708"/>
-        <w:rPr>
-          <w:b/>
-          <w:bCs/>
-        </w:rPr>
-      </w:pPr>
-      <w:proofErr w:type="spellStart"/>
-      <w:proofErr w:type="gramStart"/>
-      <w:r>
-        <w:rPr>
-          <w:b/>
-          <w:bCs/>
-        </w:rPr>
-        <w:t>downloadFile</w:t>
-      </w:r>
-      <w:proofErr w:type="spellEnd"/>
-      <w:r>
-        <w:rPr>
-          <w:b/>
-          <w:bCs/>
-        </w:rPr>
-        <w:t>(</w:t>
-      </w:r>
-      <w:proofErr w:type="spellStart"/>
-      <w:proofErr w:type="gramEnd"/>
-      <w:r>
-        <w:rPr>
-          <w:b/>
-          <w:bCs/>
-        </w:rPr>
-        <w:t>filePath</w:t>
-      </w:r>
-      <w:proofErr w:type="spellEnd"/>
-      <w:r>
-        <w:rPr>
-          <w:b/>
-          <w:bCs/>
-        </w:rPr>
-        <w:t xml:space="preserve">: </w:t>
-      </w:r>
-      <w:proofErr w:type="spellStart"/>
-      <w:r>
-        <w:rPr>
-          <w:b/>
-          <w:bCs/>
-        </w:rPr>
-        <w:t>string</w:t>
-      </w:r>
-      <w:proofErr w:type="spellEnd"/>
-      <w:r>
-        <w:rPr>
-          <w:b/>
-          <w:bCs/>
-        </w:rPr>
-        <w:t xml:space="preserve">): </w:t>
-      </w:r>
-      <w:proofErr w:type="spellStart"/>
-      <w:r>
-        <w:rPr>
-          <w:b/>
-          <w:bCs/>
-        </w:rPr>
-        <w:t>void</w:t>
-      </w:r>
-      <w:proofErr w:type="spellEnd"/>
-      <w:r>
-        <w:rPr>
-          <w:b/>
-          <w:bCs/>
-        </w:rPr>
-        <w:t xml:space="preserve"> {</w:t>
-      </w:r>
-    </w:p>
-    <w:p>
-      <w:pPr>
-        <w:ind w:left="708"/>
-        <w:rPr>
-          <w:b/>
-          <w:bCs/>
-        </w:rPr>
-      </w:pPr>
-      <w:r>
-        <w:rPr>
-          <w:b/>
-          <w:bCs/>
-        </w:rPr>
-        <w:t xml:space="preserve">  </w:t>
-      </w:r>
-      <w:proofErr w:type="spellStart"/>
-      <w:r>
-        <w:rPr>
-          <w:b/>
-          <w:bCs/>
-        </w:rPr>
-        <w:t>const</w:t>
-      </w:r>
-      <w:proofErr w:type="spellEnd"/>
-      <w:r>
-        <w:rPr>
-          <w:b/>
-          <w:bCs/>
-        </w:rPr>
-        <w:t xml:space="preserve"> </w:t>
-      </w:r>
-      <w:proofErr w:type="spellStart"/>
-      <w:r>
-        <w:rPr>
-          <w:b/>
-          <w:bCs/>
-        </w:rPr>
-        <w:t>fileRef</w:t>
-      </w:r>
-      <w:proofErr w:type="spellEnd"/>
-      <w:r>
-        <w:rPr>
-          <w:b/>
-          <w:bCs/>
-        </w:rPr>
-        <w:t xml:space="preserve"> = </w:t>
-      </w:r>
-      <w:proofErr w:type="spellStart"/>
-      <w:r>
-        <w:rPr>
-          <w:b/>
-          <w:bCs/>
-        </w:rPr>
-        <w:t>this.storage.ref</w:t>
-      </w:r>
-      <w:proofErr w:type="spellEnd"/>
-      <w:r>
-        <w:rPr>
-          <w:b/>
-          <w:bCs/>
-        </w:rPr>
-        <w:t>(</w:t>
-      </w:r>
-      <w:proofErr w:type="spellStart"/>
-      <w:r>
-        <w:rPr>
-          <w:b/>
-          <w:bCs/>
-        </w:rPr>
-        <w:t>filePath</w:t>
-      </w:r>
-      <w:proofErr w:type="spellEnd"/>
-      <w:r>
-        <w:rPr>
-          <w:b/>
-          <w:bCs/>
-        </w:rPr>
-        <w:t>);</w:t>
-      </w:r>
-    </w:p>
-    <w:p>
-      <w:pPr>
-        <w:ind w:left="708"/>
-        <w:rPr>
-          <w:b/>
-          <w:bCs/>
-        </w:rPr>
-      </w:pPr>
-      <w:r>
-        <w:rPr>
-          <w:b/>
-          <w:bCs/>
-        </w:rPr>
-        <w:t xml:space="preserve">  </w:t>
-      </w:r>
-      <w:proofErr w:type="spellStart"/>
-      <w:r>
-        <w:rPr>
-          <w:b/>
-          <w:bCs/>
-        </w:rPr>
-        <w:t>fileRef.getDownloadURL</w:t>
-      </w:r>
-      <w:proofErr w:type="spellEnd"/>
-      <w:r>
-        <w:rPr>
-          <w:b/>
-          <w:bCs/>
-        </w:rPr>
-        <w:t>(</w:t>
-      </w:r>
-      <w:proofErr w:type="gramStart"/>
-      <w:r>
-        <w:rPr>
-          <w:b/>
-          <w:bCs/>
-        </w:rPr>
-        <w:t>).subscribe</w:t>
-      </w:r>
-      <w:proofErr w:type="gramEnd"/>
-      <w:r>
-        <w:rPr>
-          <w:b/>
-          <w:bCs/>
-        </w:rPr>
-        <w:t>((</w:t>
-      </w:r>
-      <w:proofErr w:type="spellStart"/>
-      <w:r>
-        <w:rPr>
-          <w:b/>
-          <w:bCs/>
-        </w:rPr>
-        <w:t>url</w:t>
-      </w:r>
-      <w:proofErr w:type="spellEnd"/>
-      <w:r>
-        <w:rPr>
-          <w:b/>
-          <w:bCs/>
-        </w:rPr>
-        <w:t>) =&gt; {</w:t>
-      </w:r>
-    </w:p>
-    <w:p>
-      <w:pPr>
-        <w:ind w:left="708"/>
-        <w:rPr>
-          <w:b/>
-          <w:bCs/>
-        </w:rPr>
-      </w:pPr>
-      <w:r>
-        <w:rPr>
-          <w:b/>
-          <w:bCs/>
-        </w:rPr>
-        <w:t xml:space="preserve">    </w:t>
-      </w:r>
-      <w:proofErr w:type="gramStart"/>
-      <w:r>
-        <w:rPr>
-          <w:b/>
-          <w:bCs/>
-        </w:rPr>
-        <w:t>console.log(</w:t>
-      </w:r>
-      <w:proofErr w:type="gramEnd"/>
-      <w:r>
-        <w:rPr>
-          <w:b/>
-          <w:bCs/>
-        </w:rPr>
-        <w:t xml:space="preserve">'URL del archivo:', </w:t>
-      </w:r>
-      <w:proofErr w:type="spellStart"/>
-      <w:r>
-        <w:rPr>
-          <w:b/>
-          <w:bCs/>
-        </w:rPr>
-        <w:t>url</w:t>
-      </w:r>
-      <w:proofErr w:type="spellEnd"/>
-      <w:r>
-        <w:rPr>
-          <w:b/>
-          <w:bCs/>
-        </w:rPr>
-        <w:t>);</w:t>
-      </w:r>
-    </w:p>
-    <w:p>
-      <w:pPr>
-        <w:ind w:left="708"/>
-        <w:rPr>
-          <w:b/>
-          <w:bCs/>
-        </w:rPr>
-      </w:pPr>
-      <w:r>
-        <w:rPr>
-          <w:b/>
-          <w:bCs/>
-        </w:rPr>
-        <w:t xml:space="preserve">    // Realiza acciones con la URL del archivo, como mostrarlo en la interfaz de usuario o descargarlo</w:t>
-      </w:r>
-    </w:p>
-    <w:p>
-      <w:pPr>
-        <w:ind w:left="708"/>
-        <w:rPr>
-          <w:b/>
-          <w:bCs/>
-        </w:rPr>
-      </w:pPr>
-      <w:r>
-        <w:rPr>
-          <w:b/>
-          <w:bCs/>
-        </w:rPr>
-        <w:t xml:space="preserve">  });</w:t>
-      </w:r>
-    </w:p>
-    <w:p>
-      <w:pPr>
-        <w:ind w:left="708"/>
-        <w:rPr>
-          <w:b/>
-          <w:bCs/>
-        </w:rPr>
-      </w:pPr>
-      <w:r>
-        <w:rPr>
-          <w:b/>
-          <w:bCs/>
-        </w:rPr>
-        <w:t>}</w:t>
-      </w:r>
-    </w:p>
-    <w:p>
-      <w:pPr>
-        <w:ind w:left="708"/>
-      </w:pPr>
-    </w:p>
-    <w:p>
-      <w:pPr>
-        <w:ind w:left="708"/>
-      </w:pPr>
-    </w:p>
-    <w:p>
-      <w:pPr>
-        <w:ind w:left="708"/>
-      </w:pPr>
-    </w:p>
-    <w:p>
-      <w:pPr>
-        <w:ind w:left="708"/>
-      </w:pPr>
-    </w:p>
-    <w:p>
-      <w:pPr>
-        <w:ind w:left="708"/>
-      </w:pPr>
-    </w:p>
-    <w:p>
-      <w:pPr>
-        <w:ind w:left="708"/>
-      </w:pPr>
-    </w:p>
-    <w:p>
-      <w:pPr>
-        <w:rPr>
-          <w:b/>
-          <w:bCs/>
-        </w:rPr>
-      </w:pPr>
-      <w:r>
-        <w:rPr>
-          <w:b/>
-          <w:bCs/>
-        </w:rPr>
-        <w:lastRenderedPageBreak/>
+    <w:p>
+      <w:pPr>
+        <w:ind w:left="708"/>
+      </w:pPr>
+    </w:p>
+    <w:p>
+      <w:pPr>
+        <w:ind w:left="708"/>
+      </w:pPr>
+    </w:p>
+    <w:p>
+      <w:pPr>
+        <w:ind w:left="708"/>
+      </w:pPr>
+    </w:p>
+    <w:p>
+      <w:pPr>
+        <w:ind w:left="708"/>
+      </w:pPr>
+    </w:p>
+    <w:p>
+      <w:pPr>
+        <w:ind w:left="708"/>
+      </w:pPr>
+    </w:p>
+    <w:p>
+      <w:pPr>
+        <w:ind w:left="708"/>
+      </w:pPr>
+    </w:p>
+    <w:p>
+      <w:pPr>
+        <w:rPr>
+          <w:b/>
+          <w:bCs/>
+        </w:rPr>
+      </w:pPr>
+      <w:r>
+        <w:rPr>
+          <w:b/>
+          <w:bCs/>
+        </w:rPr>
         <w:t xml:space="preserve">8. </w:t>
       </w:r>
       <w:r>
@@ -2752,7 +2018,7 @@
 </file>
 
 <file path=word/numbering.xml><?xml version="1.0" encoding="utf-8"?>
-<w:numbering xmlns:wpc="http://schemas.microsoft.com/office/word/2010/wordprocessingCanvas" xmlns:cx="http://schemas.microsoft.com/office/drawing/2014/chartex" xmlns:cx1="http://schemas.microsoft.com/office/drawing/2015/9/8/chartex" xmlns:cx2="http://schemas.microsoft.com/office/drawing/2015/10/21/chartex" xmlns:cx3="http://schemas.microsoft.com/office/drawing/2016/5/9/chartex" xmlns:cx4="http://schemas.microsoft.com/office/drawing/2016/5/10/chartex" xmlns:cx5="http://schemas.microsoft.com/office/drawing/2016/5/11/chartex" xmlns:cx6="http://schemas.microsoft.com/office/drawing/2016/5/12/chartex" xmlns:cx7="http://schemas.microsoft.com/office/drawing/2016/5/13/chartex" xmlns:cx8="http://schemas.microsoft.com/office/drawing/2016/5/14/chartex" xmlns:mc="http://schemas.openxmlformats.org/markup-compatibility/2006" xmlns:aink="http://schemas.microsoft.com/office/drawing/2016/ink" xmlns:am3d="http://schemas.microsoft.com/office/drawing/2017/model3d" xmlns:o="urn:schemas-microsoft-com:office:office" xmlns:oel="http://schemas.microsoft.com/office/2019/extlst" xmlns:r="http://schemas.openxmlformats.org/officeDocument/2006/relationships" xmlns:m="http://schemas.openxmlformats.org/officeDocument/2006/math" xmlns:v="urn:schemas-microsoft-com:vml" xmlns:wp14="http://schemas.microsoft.com/office/word/2010/wordprocessingDrawing" xmlns:wp="http://schemas.openxmlformats.org/drawingml/2006/wordprocessingDrawing" xmlns:w10="urn:schemas-microsoft-com:office:word" xmlns:w="http://schemas.openxmlformats.org/wordprocessingml/2006/main" xmlns:w14="http://schemas.microsoft.com/office/word/2010/wordml" xmlns:w15="http://schemas.microsoft.com/office/word/2012/wordml" xmlns:w16cex="http://schemas.microsoft.com/office/word/2018/wordml/cex" xmlns:w16cid="http://schemas.microsoft.com/office/word/2016/wordml/cid" xmlns:w16="http://schemas.microsoft.com/office/word/2018/wordml" xmlns:w16du="http://schemas.microsoft.com/office/word/2023/wordml/word16du" xmlns:w16sdtdh="http://schemas.microsoft.com/office/word/2020/wordml/sdtdatahash" xmlns:w16se="http://schemas.microsoft.com/office/word/2015/wordml/symex" xmlns:wpg="http://schemas.microsoft.com/office/word/2010/wordprocessingGroup" xmlns:wpi="http://schemas.microsoft.com/office/word/2010/wordprocessingInk" xmlns:wne="http://schemas.microsoft.com/office/word/2006/wordml" xmlns:wps="http://schemas.microsoft.com/office/word/2010/wordprocessingShape" mc:Ignorable="w14 w15 w16se w16cid w16 w16cex w16sdtdh wp14">
+<w:numbering xmlns:wpc="http://schemas.microsoft.com/office/word/2010/wordprocessingCanvas" xmlns:cx="http://schemas.microsoft.com/office/drawing/2014/chartex" xmlns:cx1="http://schemas.microsoft.com/office/drawing/2015/9/8/chartex" xmlns:cx2="http://schemas.microsoft.com/office/drawing/2015/10/21/chartex" xmlns:cx3="http://schemas.microsoft.com/office/drawing/2016/5/9/chartex" xmlns:cx4="http://schemas.microsoft.com/office/drawing/2016/5/10/chartex" xmlns:cx5="http://schemas.microsoft.com/office/drawing/2016/5/11/chartex" xmlns:cx6="http://schemas.microsoft.com/office/drawing/2016/5/12/chartex" xmlns:cx7="http://schemas.microsoft.com/office/drawing/2016/5/13/chartex" xmlns:cx8="http://schemas.microsoft.com/office/drawing/2016/5/14/chartex" xmlns:mc="http://schemas.openxmlformats.org/markup-compatibility/2006" xmlns:aink="http://schemas.microsoft.com/office/drawing/2016/ink" xmlns:am3d="http://schemas.microsoft.com/office/drawing/2017/model3d" xmlns:o="urn:schemas-microsoft-com:office:office" xmlns:oel="http://schemas.microsoft.com/office/2019/extlst" xmlns:r="http://schemas.openxmlformats.org/officeDocument/2006/relationships" xmlns:m="http://schemas.openxmlformats.org/officeDocument/2006/math" xmlns:v="urn:schemas-microsoft-com:vml" xmlns:wp14="http://schemas.microsoft.com/office/word/2010/wordprocessingDrawing" xmlns:wp="http://schemas.openxmlformats.org/drawingml/2006/wordprocessingDrawing" xmlns:w10="urn:schemas-microsoft-com:office:word" xmlns:w="http://schemas.openxmlformats.org/wordprocessingml/2006/main" xmlns:w14="http://schemas.microsoft.com/office/word/2010/wordml" xmlns:w15="http://schemas.microsoft.com/office/word/2012/wordml" xmlns:w16cex="http://schemas.microsoft.com/office/word/2018/wordml/cex" xmlns:w16cid="http://schemas.microsoft.com/office/word/2016/wordml/cid" xmlns:w16="http://schemas.microsoft.com/office/word/2018/wordml" xmlns:w16sdtdh="http://schemas.microsoft.com/office/word/2020/wordml/sdtdatahash" xmlns:w16se="http://schemas.microsoft.com/office/word/2015/wordml/symex" xmlns:wpg="http://schemas.microsoft.com/office/word/2010/wordprocessingGroup" xmlns:wpi="http://schemas.microsoft.com/office/word/2010/wordprocessingInk" xmlns:wne="http://schemas.microsoft.com/office/word/2006/wordml" xmlns:wps="http://schemas.microsoft.com/office/word/2010/wordprocessingShape" mc:Ignorable="w14 w15 w16se w16cid w16 w16cex w16sdtdh wp14">
   <w:abstractNum w:abstractNumId="0" w15:restartNumberingAfterBreak="0">
     <w:nsid w:val="071D0CE8"/>
     <w:multiLevelType w:val="hybridMultilevel"/>

--- a/recipes/dory-web-app/Recetas servicios externos/Receta 2.2 - Como integrar el storage de firebase en un proyecto Angular.docx
+++ b/recipes/dory-web-app/Recetas servicios externos/Receta 2.2 - Como integrar el storage de firebase en un proyecto Angular.docx
@@ -201,6 +201,20 @@
       <w:r>
         <w:t>.</w:t>
       </w:r>
+      <w:r>
+        <w:t xml:space="preserve"> (</w:t>
+      </w:r>
+      <w:hyperlink r:id="rId7" w:history="1">
+        <w:r>
+          <w:rPr>
+            <w:rStyle w:val="Hipervnculo"/>
+          </w:rPr>
+          <w:t>https://console.firebase.google.com/</w:t>
+        </w:r>
+      </w:hyperlink>
+      <w:r>
+        <w:t>)</w:t>
+      </w:r>
     </w:p>
     <w:p>
       <w:pPr>
@@ -256,15 +270,7 @@
         </w:numPr>
       </w:pPr>
       <w:r>
-        <w:t xml:space="preserve">En la sección "Desarrollo", haz clic en "Almacenamiento" en la lista de servicios de </w:t>
-      </w:r>
-      <w:proofErr w:type="spellStart"/>
-      <w:r>
-        <w:t>Firebase</w:t>
-      </w:r>
-      <w:proofErr w:type="spellEnd"/>
-      <w:r>
-        <w:t>.</w:t>
+        <w:t>Ingresa al proyecto o crea uno si no tienes uno creado.</w:t>
       </w:r>
     </w:p>
     <w:p>
@@ -276,7 +282,1390 @@
         </w:numPr>
       </w:pPr>
       <w:r>
+        <w:t>haz clic en "</w:t>
+      </w:r>
+      <w:r>
+        <w:t>Storage</w:t>
+      </w:r>
+      <w:r>
+        <w:t xml:space="preserve">" en la lista de servicios de </w:t>
+      </w:r>
+      <w:proofErr w:type="spellStart"/>
+      <w:r>
+        <w:t>Firebase</w:t>
+      </w:r>
+      <w:proofErr w:type="spellEnd"/>
+      <w:r>
+        <w:t>.</w:t>
+      </w:r>
+    </w:p>
+    <w:p>
+      <w:pPr>
+        <w:pStyle w:val="Prrafodelista"/>
+      </w:pPr>
+      <w:r>
+        <w:rPr>
+          <w:noProof/>
+        </w:rPr>
+        <w:lastRenderedPageBreak/>
+        <w:drawing>
+          <wp:inline distT="0" distB="0" distL="0" distR="0" wp14:anchorId="5DCBAC6E" wp14:editId="69A2DF49">
+            <wp:extent cx="3400425" cy="7067550"/>
+            <wp:effectExtent l="0" t="0" r="9525" b="0"/>
+            <wp:docPr id="408490712" name="Imagen 1"/>
+            <wp:cNvGraphicFramePr>
+              <a:graphicFrameLocks xmlns:a="http://schemas.openxmlformats.org/drawingml/2006/main" noChangeAspect="1"/>
+            </wp:cNvGraphicFramePr>
+            <a:graphic xmlns:a="http://schemas.openxmlformats.org/drawingml/2006/main">
+              <a:graphicData uri="http://schemas.openxmlformats.org/drawingml/2006/picture">
+                <pic:pic xmlns:pic="http://schemas.openxmlformats.org/drawingml/2006/picture">
+                  <pic:nvPicPr>
+                    <pic:cNvPr id="408490712" name=""/>
+                    <pic:cNvPicPr/>
+                  </pic:nvPicPr>
+                  <pic:blipFill>
+                    <a:blip r:embed="rId8"/>
+                    <a:stretch>
+                      <a:fillRect/>
+                    </a:stretch>
+                  </pic:blipFill>
+                  <pic:spPr>
+                    <a:xfrm>
+                      <a:off x="0" y="0"/>
+                      <a:ext cx="3400425" cy="7067550"/>
+                    </a:xfrm>
+                    <a:prstGeom prst="rect">
+                      <a:avLst/>
+                    </a:prstGeom>
+                  </pic:spPr>
+                </pic:pic>
+              </a:graphicData>
+            </a:graphic>
+          </wp:inline>
+        </w:drawing>
+      </w:r>
+    </w:p>
+    <w:p>
+      <w:pPr>
+        <w:pStyle w:val="Prrafodelista"/>
+      </w:pPr>
+    </w:p>
+    <w:p>
+      <w:pPr>
+        <w:pStyle w:val="Prrafodelista"/>
+      </w:pPr>
+    </w:p>
+    <w:p>
+      <w:pPr>
+        <w:pStyle w:val="Prrafodelista"/>
+      </w:pPr>
+    </w:p>
+    <w:p>
+      <w:pPr>
+        <w:pStyle w:val="Prrafodelista"/>
+      </w:pPr>
+    </w:p>
+    <w:p>
+      <w:pPr>
+        <w:pStyle w:val="Prrafodelista"/>
+      </w:pPr>
+    </w:p>
+    <w:p>
+      <w:pPr>
+        <w:pStyle w:val="Prrafodelista"/>
+        <w:numPr>
+          <w:ilvl w:val="0"/>
+          <w:numId w:val="4"/>
+        </w:numPr>
+      </w:pPr>
+      <w:r>
+        <w:lastRenderedPageBreak/>
         <w:t>Sigue las instrucciones para habilitar el almacenamiento y configurarlo según tus necesidades. Por ejemplo, puedes establecer reglas de seguridad y ajustar las opciones de almacenamiento.</w:t>
+      </w:r>
+    </w:p>
+    <w:p/>
+    <w:p/>
+    <w:p>
+      <w:pPr>
+        <w:rPr>
+          <w:b/>
+          <w:bCs/>
+        </w:rPr>
+      </w:pPr>
+      <w:r>
+        <w:rPr>
+          <w:b/>
+          <w:bCs/>
+        </w:rPr>
+        <w:t>3. Instalar las dependencias necesarias:</w:t>
+      </w:r>
+    </w:p>
+    <w:p/>
+    <w:p>
+      <w:pPr>
+        <w:pStyle w:val="Prrafodelista"/>
+        <w:numPr>
+          <w:ilvl w:val="0"/>
+          <w:numId w:val="5"/>
+        </w:numPr>
+      </w:pPr>
+      <w:r>
+        <w:t>Abre una terminal en la carpeta raíz de tu proyecto Angular.</w:t>
+      </w:r>
+    </w:p>
+    <w:p>
+      <w:pPr>
+        <w:pStyle w:val="Prrafodelista"/>
+        <w:numPr>
+          <w:ilvl w:val="0"/>
+          <w:numId w:val="5"/>
+        </w:numPr>
+      </w:pPr>
+      <w:r>
+        <w:t>Ejecuta los siguientes comandos para instalar las dependencias:</w:t>
+      </w:r>
+    </w:p>
+    <w:p>
+      <w:pPr>
+        <w:ind w:firstLine="708"/>
+        <w:rPr>
+          <w:b/>
+          <w:bCs/>
+        </w:rPr>
+      </w:pPr>
+      <w:proofErr w:type="spellStart"/>
+      <w:r>
+        <w:rPr>
+          <w:b/>
+          <w:bCs/>
+        </w:rPr>
+        <w:t>npm</w:t>
+      </w:r>
+      <w:proofErr w:type="spellEnd"/>
+      <w:r>
+        <w:rPr>
+          <w:b/>
+          <w:bCs/>
+        </w:rPr>
+        <w:t xml:space="preserve"> </w:t>
+      </w:r>
+      <w:proofErr w:type="spellStart"/>
+      <w:r>
+        <w:rPr>
+          <w:b/>
+          <w:bCs/>
+        </w:rPr>
+        <w:t>install</w:t>
+      </w:r>
+      <w:proofErr w:type="spellEnd"/>
+      <w:r>
+        <w:rPr>
+          <w:b/>
+          <w:bCs/>
+        </w:rPr>
+        <w:t xml:space="preserve"> @angular/fire</w:t>
+      </w:r>
+    </w:p>
+    <w:p/>
+    <w:p>
+      <w:pPr>
+        <w:rPr>
+          <w:b/>
+          <w:bCs/>
+        </w:rPr>
+      </w:pPr>
+      <w:r>
+        <w:rPr>
+          <w:b/>
+          <w:bCs/>
+        </w:rPr>
+        <w:t xml:space="preserve">4. </w:t>
+      </w:r>
+      <w:r>
+        <w:rPr>
+          <w:b/>
+          <w:bCs/>
+        </w:rPr>
+        <w:t>Configurar la integración en tu aplicación Angular:</w:t>
+      </w:r>
+    </w:p>
+    <w:p/>
+    <w:p>
+      <w:pPr>
+        <w:pStyle w:val="Prrafodelista"/>
+        <w:numPr>
+          <w:ilvl w:val="0"/>
+          <w:numId w:val="6"/>
+        </w:numPr>
+      </w:pPr>
+      <w:r>
+        <w:t xml:space="preserve">Abre el archivo </w:t>
+      </w:r>
+      <w:proofErr w:type="spellStart"/>
+      <w:r>
+        <w:rPr>
+          <w:b/>
+          <w:bCs/>
+        </w:rPr>
+        <w:t>src</w:t>
+      </w:r>
+      <w:proofErr w:type="spellEnd"/>
+      <w:r>
+        <w:rPr>
+          <w:b/>
+          <w:bCs/>
+        </w:rPr>
+        <w:t>/app/</w:t>
+      </w:r>
+      <w:proofErr w:type="spellStart"/>
+      <w:r>
+        <w:rPr>
+          <w:b/>
+          <w:bCs/>
+        </w:rPr>
+        <w:t>app.module.ts</w:t>
+      </w:r>
+      <w:proofErr w:type="spellEnd"/>
+      <w:r>
+        <w:t xml:space="preserve"> en tu proyecto.</w:t>
+      </w:r>
+    </w:p>
+    <w:p>
+      <w:pPr>
+        <w:pStyle w:val="Prrafodelista"/>
+        <w:numPr>
+          <w:ilvl w:val="0"/>
+          <w:numId w:val="6"/>
+        </w:numPr>
+      </w:pPr>
+      <w:r>
+        <w:t xml:space="preserve">Importa los módulos necesarios desde </w:t>
+      </w:r>
+      <w:r>
+        <w:rPr>
+          <w:b/>
+          <w:bCs/>
+        </w:rPr>
+        <w:t>@angular/fire</w:t>
+      </w:r>
+      <w:r>
+        <w:t xml:space="preserve"> y </w:t>
+      </w:r>
+      <w:proofErr w:type="spellStart"/>
+      <w:r>
+        <w:rPr>
+          <w:b/>
+          <w:bCs/>
+        </w:rPr>
+        <w:t>firebase</w:t>
+      </w:r>
+      <w:proofErr w:type="spellEnd"/>
+      <w:r>
+        <w:rPr>
+          <w:b/>
+          <w:bCs/>
+        </w:rPr>
+        <w:t>/app</w:t>
+      </w:r>
+      <w:r>
+        <w:t>:</w:t>
+      </w:r>
+    </w:p>
+    <w:p/>
+    <w:p>
+      <w:pPr>
+        <w:ind w:left="708"/>
+        <w:rPr>
+          <w:lang w:val="en-US"/>
+        </w:rPr>
+      </w:pPr>
+      <w:r>
+        <w:rPr>
+          <w:lang w:val="en-US"/>
+        </w:rPr>
+        <w:t xml:space="preserve">import </w:t>
+      </w:r>
+      <w:proofErr w:type="gramStart"/>
+      <w:r>
+        <w:rPr>
+          <w:lang w:val="en-US"/>
+        </w:rPr>
+        <w:t>{ NgModule</w:t>
+      </w:r>
+      <w:proofErr w:type="gramEnd"/>
+      <w:r>
+        <w:rPr>
+          <w:lang w:val="en-US"/>
+        </w:rPr>
+        <w:t xml:space="preserve"> } from '@angular/core';</w:t>
+      </w:r>
+    </w:p>
+    <w:p>
+      <w:pPr>
+        <w:ind w:left="708"/>
+        <w:rPr>
+          <w:lang w:val="en-US"/>
+        </w:rPr>
+      </w:pPr>
+      <w:r>
+        <w:rPr>
+          <w:lang w:val="en-US"/>
+        </w:rPr>
+        <w:t xml:space="preserve">import </w:t>
+      </w:r>
+      <w:proofErr w:type="gramStart"/>
+      <w:r>
+        <w:rPr>
+          <w:lang w:val="en-US"/>
+        </w:rPr>
+        <w:t>{ BrowserModule</w:t>
+      </w:r>
+      <w:proofErr w:type="gramEnd"/>
+      <w:r>
+        <w:rPr>
+          <w:lang w:val="en-US"/>
+        </w:rPr>
+        <w:t xml:space="preserve"> } from '@angular/platform-browser';</w:t>
+      </w:r>
+    </w:p>
+    <w:p>
+      <w:pPr>
+        <w:ind w:left="708"/>
+        <w:rPr>
+          <w:lang w:val="en-US"/>
+        </w:rPr>
+      </w:pPr>
+      <w:r>
+        <w:rPr>
+          <w:lang w:val="en-US"/>
+        </w:rPr>
+        <w:t xml:space="preserve">import </w:t>
+      </w:r>
+      <w:proofErr w:type="gramStart"/>
+      <w:r>
+        <w:rPr>
+          <w:lang w:val="en-US"/>
+        </w:rPr>
+        <w:t>{ AngularFireModule</w:t>
+      </w:r>
+      <w:proofErr w:type="gramEnd"/>
+      <w:r>
+        <w:rPr>
+          <w:lang w:val="en-US"/>
+        </w:rPr>
+        <w:t xml:space="preserve"> } from '@angular/fire';</w:t>
+      </w:r>
+    </w:p>
+    <w:p>
+      <w:pPr>
+        <w:ind w:left="708"/>
+        <w:rPr>
+          <w:lang w:val="en-US"/>
+        </w:rPr>
+      </w:pPr>
+      <w:r>
+        <w:rPr>
+          <w:lang w:val="en-US"/>
+        </w:rPr>
+        <w:t xml:space="preserve">import </w:t>
+      </w:r>
+      <w:proofErr w:type="gramStart"/>
+      <w:r>
+        <w:rPr>
+          <w:lang w:val="en-US"/>
+        </w:rPr>
+        <w:t>{ AngularFireStorageModule</w:t>
+      </w:r>
+      <w:proofErr w:type="gramEnd"/>
+      <w:r>
+        <w:rPr>
+          <w:lang w:val="en-US"/>
+        </w:rPr>
+        <w:t xml:space="preserve"> } from '@angular/fire/storage';</w:t>
+      </w:r>
+    </w:p>
+    <w:p>
+      <w:pPr>
+        <w:ind w:left="708"/>
+        <w:rPr>
+          <w:lang w:val="en-US"/>
+        </w:rPr>
+      </w:pPr>
+      <w:r>
+        <w:rPr>
+          <w:lang w:val="en-US"/>
+        </w:rPr>
+        <w:t xml:space="preserve">import </w:t>
+      </w:r>
+      <w:proofErr w:type="gramStart"/>
+      <w:r>
+        <w:rPr>
+          <w:lang w:val="en-US"/>
+        </w:rPr>
+        <w:t>{ environment</w:t>
+      </w:r>
+      <w:proofErr w:type="gramEnd"/>
+      <w:r>
+        <w:rPr>
+          <w:lang w:val="en-US"/>
+        </w:rPr>
+        <w:t xml:space="preserve"> } from '../environments/environment';</w:t>
+      </w:r>
+    </w:p>
+    <w:p>
+      <w:pPr>
+        <w:ind w:left="708"/>
+        <w:rPr>
+          <w:lang w:val="en-US"/>
+        </w:rPr>
+      </w:pPr>
+      <w:r>
+        <w:rPr>
+          <w:lang w:val="en-US"/>
+        </w:rPr>
+        <w:t>import firebase from 'firebase/app';</w:t>
+      </w:r>
+    </w:p>
+    <w:p/>
+    <w:p>
+      <w:pPr>
+        <w:pStyle w:val="Prrafodelista"/>
+        <w:numPr>
+          <w:ilvl w:val="0"/>
+          <w:numId w:val="7"/>
+        </w:numPr>
+      </w:pPr>
+      <w:r>
+        <w:t xml:space="preserve">Configura la inicialización de </w:t>
+      </w:r>
+      <w:proofErr w:type="spellStart"/>
+      <w:r>
+        <w:t>Firebase</w:t>
+      </w:r>
+      <w:proofErr w:type="spellEnd"/>
+      <w:r>
+        <w:t xml:space="preserve"> en la sección </w:t>
+      </w:r>
+      <w:proofErr w:type="spellStart"/>
+      <w:r>
+        <w:t>imports</w:t>
+      </w:r>
+      <w:proofErr w:type="spellEnd"/>
+      <w:r>
+        <w:t xml:space="preserve"> del decorador @NgModule:</w:t>
+      </w:r>
+    </w:p>
+    <w:p>
+      <w:pPr>
+        <w:ind w:left="708"/>
+      </w:pPr>
+    </w:p>
+    <w:p>
+      <w:pPr>
+        <w:ind w:left="708"/>
+        <w:rPr>
+          <w:b/>
+          <w:bCs/>
+          <w:lang w:val="en-US"/>
+        </w:rPr>
+      </w:pPr>
+      <w:r>
+        <w:rPr>
+          <w:b/>
+          <w:bCs/>
+          <w:lang w:val="en-US"/>
+        </w:rPr>
+        <w:t>@NgModule({</w:t>
+      </w:r>
+    </w:p>
+    <w:p>
+      <w:pPr>
+        <w:ind w:left="708"/>
+        <w:rPr>
+          <w:b/>
+          <w:bCs/>
+          <w:lang w:val="en-US"/>
+        </w:rPr>
+      </w:pPr>
+      <w:r>
+        <w:rPr>
+          <w:b/>
+          <w:bCs/>
+          <w:lang w:val="en-US"/>
+        </w:rPr>
+        <w:t xml:space="preserve">  imports: [</w:t>
+      </w:r>
+    </w:p>
+    <w:p>
+      <w:pPr>
+        <w:ind w:left="708"/>
+        <w:rPr>
+          <w:b/>
+          <w:bCs/>
+          <w:lang w:val="en-US"/>
+        </w:rPr>
+      </w:pPr>
+      <w:r>
+        <w:rPr>
+          <w:b/>
+          <w:bCs/>
+          <w:lang w:val="en-US"/>
+        </w:rPr>
+        <w:t xml:space="preserve">    BrowserModule,</w:t>
+      </w:r>
+    </w:p>
+    <w:p>
+      <w:pPr>
+        <w:ind w:left="708"/>
+        <w:rPr>
+          <w:b/>
+          <w:bCs/>
+          <w:lang w:val="en-US"/>
+        </w:rPr>
+      </w:pPr>
+      <w:r>
+        <w:rPr>
+          <w:b/>
+          <w:bCs/>
+          <w:lang w:val="en-US"/>
+        </w:rPr>
+        <w:t xml:space="preserve">    AngularFireModule.initializeApp(environment.firebaseConfig),</w:t>
+      </w:r>
+    </w:p>
+    <w:p>
+      <w:pPr>
+        <w:ind w:left="708"/>
+        <w:rPr>
+          <w:b/>
+          <w:bCs/>
+          <w:lang w:val="en-US"/>
+        </w:rPr>
+      </w:pPr>
+      <w:r>
+        <w:rPr>
+          <w:b/>
+          <w:bCs/>
+          <w:lang w:val="en-US"/>
+        </w:rPr>
+        <w:t xml:space="preserve">    AngularFireStorageModule</w:t>
+      </w:r>
+    </w:p>
+    <w:p>
+      <w:pPr>
+        <w:ind w:left="708"/>
+        <w:rPr>
+          <w:b/>
+          <w:bCs/>
+        </w:rPr>
+      </w:pPr>
+      <w:r>
+        <w:rPr>
+          <w:b/>
+          <w:bCs/>
+          <w:lang w:val="en-US"/>
+        </w:rPr>
+        <w:lastRenderedPageBreak/>
+        <w:t xml:space="preserve">  </w:t>
+      </w:r>
+      <w:r>
+        <w:rPr>
+          <w:b/>
+          <w:bCs/>
+        </w:rPr>
+        <w:t>]</w:t>
+      </w:r>
+    </w:p>
+    <w:p>
+      <w:pPr>
+        <w:ind w:left="708"/>
+        <w:rPr>
+          <w:b/>
+          <w:bCs/>
+        </w:rPr>
+      </w:pPr>
+      <w:r>
+        <w:rPr>
+          <w:b/>
+          <w:bCs/>
+        </w:rPr>
+        <w:t>})</w:t>
+      </w:r>
+    </w:p>
+    <w:p>
+      <w:pPr>
+        <w:ind w:left="708"/>
+        <w:rPr>
+          <w:b/>
+          <w:bCs/>
+        </w:rPr>
+      </w:pPr>
+      <w:proofErr w:type="spellStart"/>
+      <w:r>
+        <w:rPr>
+          <w:b/>
+          <w:bCs/>
+        </w:rPr>
+        <w:t>export</w:t>
+      </w:r>
+      <w:proofErr w:type="spellEnd"/>
+      <w:r>
+        <w:rPr>
+          <w:b/>
+          <w:bCs/>
+        </w:rPr>
+        <w:t xml:space="preserve"> </w:t>
+      </w:r>
+      <w:proofErr w:type="spellStart"/>
+      <w:r>
+        <w:rPr>
+          <w:b/>
+          <w:bCs/>
+        </w:rPr>
+        <w:t>class</w:t>
+      </w:r>
+      <w:proofErr w:type="spellEnd"/>
+      <w:r>
+        <w:rPr>
+          <w:b/>
+          <w:bCs/>
+        </w:rPr>
+        <w:t xml:space="preserve"> </w:t>
+      </w:r>
+      <w:proofErr w:type="spellStart"/>
+      <w:r>
+        <w:rPr>
+          <w:b/>
+          <w:bCs/>
+        </w:rPr>
+        <w:t>AppModule</w:t>
+      </w:r>
+      <w:proofErr w:type="spellEnd"/>
+      <w:r>
+        <w:rPr>
+          <w:b/>
+          <w:bCs/>
+        </w:rPr>
+        <w:t xml:space="preserve"> </w:t>
+      </w:r>
+      <w:proofErr w:type="gramStart"/>
+      <w:r>
+        <w:rPr>
+          <w:b/>
+          <w:bCs/>
+        </w:rPr>
+        <w:t>{ }</w:t>
+      </w:r>
+      <w:proofErr w:type="gramEnd"/>
+    </w:p>
+    <w:p/>
+    <w:p>
+      <w:r>
+        <w:t xml:space="preserve">Asegúrate de que </w:t>
+      </w:r>
+      <w:proofErr w:type="spellStart"/>
+      <w:proofErr w:type="gramStart"/>
+      <w:r>
+        <w:rPr>
+          <w:b/>
+          <w:bCs/>
+        </w:rPr>
+        <w:t>environment.firebaseConfig</w:t>
+      </w:r>
+      <w:proofErr w:type="spellEnd"/>
+      <w:proofErr w:type="gramEnd"/>
+      <w:r>
+        <w:t xml:space="preserve"> contenga la configuración de tu proyecto de </w:t>
+      </w:r>
+      <w:proofErr w:type="spellStart"/>
+      <w:r>
+        <w:t>Firebase</w:t>
+      </w:r>
+      <w:proofErr w:type="spellEnd"/>
+      <w:r>
+        <w:t>.</w:t>
+      </w:r>
+    </w:p>
+    <w:p/>
+    <w:p>
+      <w:pPr>
+        <w:ind w:left="708"/>
+        <w:rPr>
+          <w:rFonts w:ascii="Consolas" w:hAnsi="Consolas"/>
+          <w:lang w:val="en-US"/>
+        </w:rPr>
+      </w:pPr>
+      <w:r>
+        <w:rPr>
+          <w:rFonts w:ascii="Consolas" w:hAnsi="Consolas"/>
+          <w:lang w:val="en-US"/>
+        </w:rPr>
+        <w:t>export const environment = {</w:t>
+      </w:r>
+    </w:p>
+    <w:p>
+      <w:pPr>
+        <w:ind w:left="708"/>
+        <w:rPr>
+          <w:rFonts w:ascii="Consolas" w:hAnsi="Consolas"/>
+          <w:lang w:val="en-US"/>
+        </w:rPr>
+      </w:pPr>
+      <w:r>
+        <w:rPr>
+          <w:rFonts w:ascii="Consolas" w:hAnsi="Consolas"/>
+          <w:lang w:val="en-US"/>
+        </w:rPr>
+        <w:t xml:space="preserve">  firebase: {</w:t>
+      </w:r>
+    </w:p>
+    <w:p>
+      <w:pPr>
+        <w:ind w:left="708"/>
+        <w:rPr>
+          <w:rFonts w:ascii="Consolas" w:hAnsi="Consolas"/>
+          <w:lang w:val="en-US"/>
+        </w:rPr>
+      </w:pPr>
+      <w:r>
+        <w:rPr>
+          <w:rFonts w:ascii="Consolas" w:hAnsi="Consolas"/>
+          <w:lang w:val="en-US"/>
+        </w:rPr>
+        <w:t xml:space="preserve">    </w:t>
+      </w:r>
+      <w:proofErr w:type="spellStart"/>
+      <w:r>
+        <w:rPr>
+          <w:rFonts w:ascii="Consolas" w:hAnsi="Consolas"/>
+          <w:lang w:val="en-US"/>
+        </w:rPr>
+        <w:t>projectId</w:t>
+      </w:r>
+      <w:proofErr w:type="spellEnd"/>
+      <w:r>
+        <w:rPr>
+          <w:rFonts w:ascii="Consolas" w:hAnsi="Consolas"/>
+          <w:lang w:val="en-US"/>
+        </w:rPr>
+        <w:t xml:space="preserve">: </w:t>
+      </w:r>
+      <w:proofErr w:type="spellStart"/>
+      <w:proofErr w:type="gramStart"/>
+      <w:r>
+        <w:rPr>
+          <w:rFonts w:ascii="Consolas" w:hAnsi="Consolas"/>
+          <w:lang w:val="en-US"/>
+        </w:rPr>
+        <w:t>process.env.FIREBASE</w:t>
+      </w:r>
+      <w:proofErr w:type="gramEnd"/>
+      <w:r>
+        <w:rPr>
+          <w:rFonts w:ascii="Consolas" w:hAnsi="Consolas"/>
+          <w:lang w:val="en-US"/>
+        </w:rPr>
+        <w:t>_PROJECT_ID</w:t>
+      </w:r>
+      <w:proofErr w:type="spellEnd"/>
+      <w:r>
+        <w:rPr>
+          <w:rFonts w:ascii="Consolas" w:hAnsi="Consolas"/>
+          <w:lang w:val="en-US"/>
+        </w:rPr>
+        <w:t>,</w:t>
+      </w:r>
+    </w:p>
+    <w:p>
+      <w:pPr>
+        <w:ind w:left="708"/>
+        <w:rPr>
+          <w:rFonts w:ascii="Consolas" w:hAnsi="Consolas"/>
+          <w:lang w:val="en-US"/>
+        </w:rPr>
+      </w:pPr>
+      <w:r>
+        <w:rPr>
+          <w:rFonts w:ascii="Consolas" w:hAnsi="Consolas"/>
+          <w:lang w:val="en-US"/>
+        </w:rPr>
+        <w:t xml:space="preserve">    </w:t>
+      </w:r>
+      <w:proofErr w:type="spellStart"/>
+      <w:r>
+        <w:rPr>
+          <w:rFonts w:ascii="Consolas" w:hAnsi="Consolas"/>
+          <w:lang w:val="en-US"/>
+        </w:rPr>
+        <w:t>appId</w:t>
+      </w:r>
+      <w:proofErr w:type="spellEnd"/>
+      <w:r>
+        <w:rPr>
+          <w:rFonts w:ascii="Consolas" w:hAnsi="Consolas"/>
+          <w:lang w:val="en-US"/>
+        </w:rPr>
+        <w:t xml:space="preserve">: </w:t>
+      </w:r>
+      <w:proofErr w:type="spellStart"/>
+      <w:proofErr w:type="gramStart"/>
+      <w:r>
+        <w:rPr>
+          <w:rFonts w:ascii="Consolas" w:hAnsi="Consolas"/>
+          <w:lang w:val="en-US"/>
+        </w:rPr>
+        <w:t>process.env.FIREBASE</w:t>
+      </w:r>
+      <w:proofErr w:type="gramEnd"/>
+      <w:r>
+        <w:rPr>
+          <w:rFonts w:ascii="Consolas" w:hAnsi="Consolas"/>
+          <w:lang w:val="en-US"/>
+        </w:rPr>
+        <w:t>_APP_ID</w:t>
+      </w:r>
+      <w:proofErr w:type="spellEnd"/>
+      <w:r>
+        <w:rPr>
+          <w:rFonts w:ascii="Consolas" w:hAnsi="Consolas"/>
+          <w:lang w:val="en-US"/>
+        </w:rPr>
+        <w:t>,</w:t>
+      </w:r>
+    </w:p>
+    <w:p>
+      <w:pPr>
+        <w:ind w:left="708"/>
+        <w:rPr>
+          <w:rFonts w:ascii="Consolas" w:hAnsi="Consolas"/>
+          <w:lang w:val="en-US"/>
+        </w:rPr>
+      </w:pPr>
+      <w:r>
+        <w:rPr>
+          <w:rFonts w:ascii="Consolas" w:hAnsi="Consolas"/>
+          <w:lang w:val="en-US"/>
+        </w:rPr>
+        <w:t xml:space="preserve">    </w:t>
+      </w:r>
+      <w:proofErr w:type="spellStart"/>
+      <w:r>
+        <w:rPr>
+          <w:rFonts w:ascii="Consolas" w:hAnsi="Consolas"/>
+          <w:lang w:val="en-US"/>
+        </w:rPr>
+        <w:t>storageBucket</w:t>
+      </w:r>
+      <w:proofErr w:type="spellEnd"/>
+      <w:r>
+        <w:rPr>
+          <w:rFonts w:ascii="Consolas" w:hAnsi="Consolas"/>
+          <w:lang w:val="en-US"/>
+        </w:rPr>
+        <w:t xml:space="preserve">: </w:t>
+      </w:r>
+      <w:proofErr w:type="spellStart"/>
+      <w:proofErr w:type="gramStart"/>
+      <w:r>
+        <w:rPr>
+          <w:rFonts w:ascii="Consolas" w:hAnsi="Consolas"/>
+          <w:lang w:val="en-US"/>
+        </w:rPr>
+        <w:t>process.env.FIREBASE</w:t>
+      </w:r>
+      <w:proofErr w:type="gramEnd"/>
+      <w:r>
+        <w:rPr>
+          <w:rFonts w:ascii="Consolas" w:hAnsi="Consolas"/>
+          <w:lang w:val="en-US"/>
+        </w:rPr>
+        <w:t>_STORAGE_BUCKET</w:t>
+      </w:r>
+      <w:proofErr w:type="spellEnd"/>
+      <w:r>
+        <w:rPr>
+          <w:rFonts w:ascii="Consolas" w:hAnsi="Consolas"/>
+          <w:lang w:val="en-US"/>
+        </w:rPr>
+        <w:t>,</w:t>
+      </w:r>
+    </w:p>
+    <w:p>
+      <w:pPr>
+        <w:ind w:left="708"/>
+        <w:rPr>
+          <w:rFonts w:ascii="Consolas" w:hAnsi="Consolas"/>
+          <w:lang w:val="en-US"/>
+        </w:rPr>
+      </w:pPr>
+      <w:r>
+        <w:rPr>
+          <w:rFonts w:ascii="Consolas" w:hAnsi="Consolas"/>
+          <w:lang w:val="en-US"/>
+        </w:rPr>
+        <w:t xml:space="preserve">    </w:t>
+      </w:r>
+      <w:proofErr w:type="spellStart"/>
+      <w:r>
+        <w:rPr>
+          <w:rFonts w:ascii="Consolas" w:hAnsi="Consolas"/>
+          <w:lang w:val="en-US"/>
+        </w:rPr>
+        <w:t>locationId</w:t>
+      </w:r>
+      <w:proofErr w:type="spellEnd"/>
+      <w:r>
+        <w:rPr>
+          <w:rFonts w:ascii="Consolas" w:hAnsi="Consolas"/>
+          <w:lang w:val="en-US"/>
+        </w:rPr>
+        <w:t xml:space="preserve">: </w:t>
+      </w:r>
+      <w:proofErr w:type="spellStart"/>
+      <w:proofErr w:type="gramStart"/>
+      <w:r>
+        <w:rPr>
+          <w:rFonts w:ascii="Consolas" w:hAnsi="Consolas"/>
+          <w:lang w:val="en-US"/>
+        </w:rPr>
+        <w:t>process.env.FIREBASE</w:t>
+      </w:r>
+      <w:proofErr w:type="gramEnd"/>
+      <w:r>
+        <w:rPr>
+          <w:rFonts w:ascii="Consolas" w:hAnsi="Consolas"/>
+          <w:lang w:val="en-US"/>
+        </w:rPr>
+        <w:t>_LOCATION_ID</w:t>
+      </w:r>
+      <w:proofErr w:type="spellEnd"/>
+      <w:r>
+        <w:rPr>
+          <w:rFonts w:ascii="Consolas" w:hAnsi="Consolas"/>
+          <w:lang w:val="en-US"/>
+        </w:rPr>
+        <w:t>,</w:t>
+      </w:r>
+    </w:p>
+    <w:p>
+      <w:pPr>
+        <w:ind w:left="708"/>
+        <w:rPr>
+          <w:rFonts w:ascii="Consolas" w:hAnsi="Consolas"/>
+          <w:lang w:val="en-US"/>
+        </w:rPr>
+      </w:pPr>
+      <w:r>
+        <w:rPr>
+          <w:rFonts w:ascii="Consolas" w:hAnsi="Consolas"/>
+          <w:lang w:val="en-US"/>
+        </w:rPr>
+        <w:t xml:space="preserve">    </w:t>
+      </w:r>
+      <w:proofErr w:type="spellStart"/>
+      <w:r>
+        <w:rPr>
+          <w:rFonts w:ascii="Consolas" w:hAnsi="Consolas"/>
+          <w:lang w:val="en-US"/>
+        </w:rPr>
+        <w:t>apiKey</w:t>
+      </w:r>
+      <w:proofErr w:type="spellEnd"/>
+      <w:r>
+        <w:rPr>
+          <w:rFonts w:ascii="Consolas" w:hAnsi="Consolas"/>
+          <w:lang w:val="en-US"/>
+        </w:rPr>
+        <w:t xml:space="preserve">: </w:t>
+      </w:r>
+      <w:proofErr w:type="spellStart"/>
+      <w:proofErr w:type="gramStart"/>
+      <w:r>
+        <w:rPr>
+          <w:rFonts w:ascii="Consolas" w:hAnsi="Consolas"/>
+          <w:lang w:val="en-US"/>
+        </w:rPr>
+        <w:t>process.env.FIREBASE</w:t>
+      </w:r>
+      <w:proofErr w:type="gramEnd"/>
+      <w:r>
+        <w:rPr>
+          <w:rFonts w:ascii="Consolas" w:hAnsi="Consolas"/>
+          <w:lang w:val="en-US"/>
+        </w:rPr>
+        <w:t>_API_KEY</w:t>
+      </w:r>
+      <w:proofErr w:type="spellEnd"/>
+      <w:r>
+        <w:rPr>
+          <w:rFonts w:ascii="Consolas" w:hAnsi="Consolas"/>
+          <w:lang w:val="en-US"/>
+        </w:rPr>
+        <w:t>,</w:t>
+      </w:r>
+    </w:p>
+    <w:p>
+      <w:pPr>
+        <w:ind w:left="708"/>
+        <w:rPr>
+          <w:rFonts w:ascii="Consolas" w:hAnsi="Consolas"/>
+          <w:lang w:val="en-US"/>
+        </w:rPr>
+      </w:pPr>
+      <w:r>
+        <w:rPr>
+          <w:rFonts w:ascii="Consolas" w:hAnsi="Consolas"/>
+          <w:lang w:val="en-US"/>
+        </w:rPr>
+        <w:t xml:space="preserve">    </w:t>
+      </w:r>
+      <w:proofErr w:type="spellStart"/>
+      <w:r>
+        <w:rPr>
+          <w:rFonts w:ascii="Consolas" w:hAnsi="Consolas"/>
+          <w:lang w:val="en-US"/>
+        </w:rPr>
+        <w:t>authDomain</w:t>
+      </w:r>
+      <w:proofErr w:type="spellEnd"/>
+      <w:r>
+        <w:rPr>
+          <w:rFonts w:ascii="Consolas" w:hAnsi="Consolas"/>
+          <w:lang w:val="en-US"/>
+        </w:rPr>
+        <w:t xml:space="preserve">: </w:t>
+      </w:r>
+      <w:proofErr w:type="spellStart"/>
+      <w:proofErr w:type="gramStart"/>
+      <w:r>
+        <w:rPr>
+          <w:rFonts w:ascii="Consolas" w:hAnsi="Consolas"/>
+          <w:lang w:val="en-US"/>
+        </w:rPr>
+        <w:t>process.env.FIREBASE</w:t>
+      </w:r>
+      <w:proofErr w:type="gramEnd"/>
+      <w:r>
+        <w:rPr>
+          <w:rFonts w:ascii="Consolas" w:hAnsi="Consolas"/>
+          <w:lang w:val="en-US"/>
+        </w:rPr>
+        <w:t>_AUTH_DOMAIN</w:t>
+      </w:r>
+      <w:proofErr w:type="spellEnd"/>
+      <w:r>
+        <w:rPr>
+          <w:rFonts w:ascii="Consolas" w:hAnsi="Consolas"/>
+          <w:lang w:val="en-US"/>
+        </w:rPr>
+        <w:t>,</w:t>
+      </w:r>
+    </w:p>
+    <w:p>
+      <w:pPr>
+        <w:ind w:left="708"/>
+        <w:rPr>
+          <w:rFonts w:ascii="Consolas" w:hAnsi="Consolas"/>
+          <w:lang w:val="en-US"/>
+        </w:rPr>
+      </w:pPr>
+      <w:r>
+        <w:rPr>
+          <w:rFonts w:ascii="Consolas" w:hAnsi="Consolas"/>
+          <w:lang w:val="en-US"/>
+        </w:rPr>
+        <w:t xml:space="preserve">    </w:t>
+      </w:r>
+      <w:proofErr w:type="spellStart"/>
+      <w:r>
+        <w:rPr>
+          <w:rFonts w:ascii="Consolas" w:hAnsi="Consolas"/>
+          <w:lang w:val="en-US"/>
+        </w:rPr>
+        <w:t>messagingSenderId</w:t>
+      </w:r>
+      <w:proofErr w:type="spellEnd"/>
+      <w:r>
+        <w:rPr>
+          <w:rFonts w:ascii="Consolas" w:hAnsi="Consolas"/>
+          <w:lang w:val="en-US"/>
+        </w:rPr>
+        <w:t xml:space="preserve">: </w:t>
+      </w:r>
+      <w:proofErr w:type="spellStart"/>
+      <w:proofErr w:type="gramStart"/>
+      <w:r>
+        <w:rPr>
+          <w:rFonts w:ascii="Consolas" w:hAnsi="Consolas"/>
+          <w:lang w:val="en-US"/>
+        </w:rPr>
+        <w:t>process.env.FIREBASE</w:t>
+      </w:r>
+      <w:proofErr w:type="gramEnd"/>
+      <w:r>
+        <w:rPr>
+          <w:rFonts w:ascii="Consolas" w:hAnsi="Consolas"/>
+          <w:lang w:val="en-US"/>
+        </w:rPr>
+        <w:t>_MESSAGING_SENDER_ID</w:t>
+      </w:r>
+      <w:proofErr w:type="spellEnd"/>
+      <w:r>
+        <w:rPr>
+          <w:rFonts w:ascii="Consolas" w:hAnsi="Consolas"/>
+          <w:lang w:val="en-US"/>
+        </w:rPr>
+        <w:t>,</w:t>
+      </w:r>
+    </w:p>
+    <w:p>
+      <w:pPr>
+        <w:ind w:left="708"/>
+        <w:rPr>
+          <w:rFonts w:ascii="Consolas" w:hAnsi="Consolas"/>
+        </w:rPr>
+      </w:pPr>
+      <w:r>
+        <w:rPr>
+          <w:rFonts w:ascii="Consolas" w:hAnsi="Consolas"/>
+          <w:lang w:val="en-US"/>
+        </w:rPr>
+        <w:t xml:space="preserve">  </w:t>
+      </w:r>
+      <w:r>
+        <w:rPr>
+          <w:rFonts w:ascii="Consolas" w:hAnsi="Consolas"/>
+        </w:rPr>
+        <w:t>}</w:t>
+      </w:r>
+    </w:p>
+    <w:p>
+      <w:pPr>
+        <w:ind w:left="708"/>
+      </w:pPr>
+      <w:r>
+        <w:rPr>
+          <w:rFonts w:ascii="Consolas" w:hAnsi="Consolas"/>
+        </w:rPr>
+        <w:t>};</w:t>
+      </w:r>
+    </w:p>
+    <w:p>
+      <w:r>
+        <w:t xml:space="preserve">Asigna los valores correspondientes a cada variable de entorno en el </w:t>
+      </w:r>
+      <w:proofErr w:type="gramStart"/>
+      <w:r>
+        <w:t>archivo  .</w:t>
+      </w:r>
+      <w:proofErr w:type="spellStart"/>
+      <w:proofErr w:type="gramEnd"/>
+      <w:r>
+        <w:t>env</w:t>
+      </w:r>
+      <w:proofErr w:type="spellEnd"/>
+      <w:r>
+        <w:t>. Los valores los obtienes</w:t>
+      </w:r>
+      <w:r>
+        <w:t xml:space="preserve"> </w:t>
+      </w:r>
+      <w:proofErr w:type="spellStart"/>
+      <w:r>
+        <w:t>asi</w:t>
+      </w:r>
+      <w:proofErr w:type="spellEnd"/>
+      <w:r>
+        <w:t>:</w:t>
+      </w:r>
+    </w:p>
+    <w:p/>
+    <w:p>
+      <w:r>
+        <w:rPr>
+          <w:noProof/>
+        </w:rPr>
+        <w:drawing>
+          <wp:inline distT="0" distB="0" distL="0" distR="0" wp14:anchorId="68ED4545" wp14:editId="3B7D02A6">
+            <wp:extent cx="5612130" cy="1445895"/>
+            <wp:effectExtent l="0" t="0" r="7620" b="1905"/>
+            <wp:docPr id="1552737474" name="Imagen 1"/>
+            <wp:cNvGraphicFramePr>
+              <a:graphicFrameLocks xmlns:a="http://schemas.openxmlformats.org/drawingml/2006/main" noChangeAspect="1"/>
+            </wp:cNvGraphicFramePr>
+            <a:graphic xmlns:a="http://schemas.openxmlformats.org/drawingml/2006/main">
+              <a:graphicData uri="http://schemas.openxmlformats.org/drawingml/2006/picture">
+                <pic:pic xmlns:pic="http://schemas.openxmlformats.org/drawingml/2006/picture">
+                  <pic:nvPicPr>
+                    <pic:cNvPr id="1552737474" name=""/>
+                    <pic:cNvPicPr/>
+                  </pic:nvPicPr>
+                  <pic:blipFill>
+                    <a:blip r:embed="rId9"/>
+                    <a:stretch>
+                      <a:fillRect/>
+                    </a:stretch>
+                  </pic:blipFill>
+                  <pic:spPr>
+                    <a:xfrm>
+                      <a:off x="0" y="0"/>
+                      <a:ext cx="5612130" cy="1445895"/>
+                    </a:xfrm>
+                    <a:prstGeom prst="rect">
+                      <a:avLst/>
+                    </a:prstGeom>
+                  </pic:spPr>
+                </pic:pic>
+              </a:graphicData>
+            </a:graphic>
+          </wp:inline>
+        </w:drawing>
+      </w:r>
+      <w:r>
+        <w:t xml:space="preserve"> </w:t>
+      </w:r>
+    </w:p>
+    <w:p/>
+    <w:p>
+      <w:r>
+        <w:rPr>
+          <w:noProof/>
+        </w:rPr>
+        <w:lastRenderedPageBreak/>
+        <w:drawing>
+          <wp:inline distT="0" distB="0" distL="0" distR="0" wp14:anchorId="38DD3BC5" wp14:editId="4897B9FC">
+            <wp:extent cx="5612130" cy="835660"/>
+            <wp:effectExtent l="0" t="0" r="7620" b="2540"/>
+            <wp:docPr id="1570226140" name="Imagen 1"/>
+            <wp:cNvGraphicFramePr>
+              <a:graphicFrameLocks xmlns:a="http://schemas.openxmlformats.org/drawingml/2006/main" noChangeAspect="1"/>
+            </wp:cNvGraphicFramePr>
+            <a:graphic xmlns:a="http://schemas.openxmlformats.org/drawingml/2006/main">
+              <a:graphicData uri="http://schemas.openxmlformats.org/drawingml/2006/picture">
+                <pic:pic xmlns:pic="http://schemas.openxmlformats.org/drawingml/2006/picture">
+                  <pic:nvPicPr>
+                    <pic:cNvPr id="1570226140" name=""/>
+                    <pic:cNvPicPr/>
+                  </pic:nvPicPr>
+                  <pic:blipFill>
+                    <a:blip r:embed="rId10"/>
+                    <a:stretch>
+                      <a:fillRect/>
+                    </a:stretch>
+                  </pic:blipFill>
+                  <pic:spPr>
+                    <a:xfrm>
+                      <a:off x="0" y="0"/>
+                      <a:ext cx="5612130" cy="835660"/>
+                    </a:xfrm>
+                    <a:prstGeom prst="rect">
+                      <a:avLst/>
+                    </a:prstGeom>
+                  </pic:spPr>
+                </pic:pic>
+              </a:graphicData>
+            </a:graphic>
+          </wp:inline>
+        </w:drawing>
+      </w:r>
+    </w:p>
+    <w:p/>
+    <w:p>
+      <w:r>
+        <w:rPr>
+          <w:noProof/>
+        </w:rPr>
+        <w:drawing>
+          <wp:inline distT="0" distB="0" distL="0" distR="0" wp14:anchorId="0EE9AC0F" wp14:editId="3F437EEC">
+            <wp:extent cx="5612130" cy="3717925"/>
+            <wp:effectExtent l="0" t="0" r="7620" b="0"/>
+            <wp:docPr id="423479297" name="Imagen 1"/>
+            <wp:cNvGraphicFramePr>
+              <a:graphicFrameLocks xmlns:a="http://schemas.openxmlformats.org/drawingml/2006/main" noChangeAspect="1"/>
+            </wp:cNvGraphicFramePr>
+            <a:graphic xmlns:a="http://schemas.openxmlformats.org/drawingml/2006/main">
+              <a:graphicData uri="http://schemas.openxmlformats.org/drawingml/2006/picture">
+                <pic:pic xmlns:pic="http://schemas.openxmlformats.org/drawingml/2006/picture">
+                  <pic:nvPicPr>
+                    <pic:cNvPr id="423479297" name=""/>
+                    <pic:cNvPicPr/>
+                  </pic:nvPicPr>
+                  <pic:blipFill>
+                    <a:blip r:embed="rId11"/>
+                    <a:stretch>
+                      <a:fillRect/>
+                    </a:stretch>
+                  </pic:blipFill>
+                  <pic:spPr>
+                    <a:xfrm>
+                      <a:off x="0" y="0"/>
+                      <a:ext cx="5612130" cy="3717925"/>
+                    </a:xfrm>
+                    <a:prstGeom prst="rect">
+                      <a:avLst/>
+                    </a:prstGeom>
+                  </pic:spPr>
+                </pic:pic>
+              </a:graphicData>
+            </a:graphic>
+          </wp:inline>
+        </w:drawing>
+      </w:r>
+    </w:p>
+    <w:p/>
+    <w:p>
+      <w:r>
+        <w:rPr>
+          <w:noProof/>
+        </w:rPr>
+        <w:lastRenderedPageBreak/>
+        <w:drawing>
+          <wp:inline distT="0" distB="0" distL="0" distR="0" wp14:anchorId="362321FB" wp14:editId="28007298">
+            <wp:extent cx="5577840" cy="4480560"/>
+            <wp:effectExtent l="0" t="0" r="3810" b="0"/>
+            <wp:docPr id="1600918357" name="Imagen 1"/>
+            <wp:cNvGraphicFramePr>
+              <a:graphicFrameLocks xmlns:a="http://schemas.openxmlformats.org/drawingml/2006/main" noChangeAspect="1"/>
+            </wp:cNvGraphicFramePr>
+            <a:graphic xmlns:a="http://schemas.openxmlformats.org/drawingml/2006/main">
+              <a:graphicData uri="http://schemas.openxmlformats.org/drawingml/2006/picture">
+                <pic:pic xmlns:pic="http://schemas.openxmlformats.org/drawingml/2006/picture">
+                  <pic:nvPicPr>
+                    <pic:cNvPr id="0" name="Picture 1"/>
+                    <pic:cNvPicPr>
+                      <a:picLocks noChangeAspect="1" noChangeArrowheads="1"/>
+                    </pic:cNvPicPr>
+                  </pic:nvPicPr>
+                  <pic:blipFill>
+                    <a:blip r:embed="rId12">
+                      <a:extLst>
+                        <a:ext uri="{28A0092B-C50C-407E-A947-70E740481C1C}">
+                          <a14:useLocalDpi xmlns:a14="http://schemas.microsoft.com/office/drawing/2010/main" val="0"/>
+                        </a:ext>
+                      </a:extLst>
+                    </a:blip>
+                    <a:srcRect/>
+                    <a:stretch>
+                      <a:fillRect/>
+                    </a:stretch>
+                  </pic:blipFill>
+                  <pic:spPr bwMode="auto">
+                    <a:xfrm>
+                      <a:off x="0" y="0"/>
+                      <a:ext cx="5577840" cy="4480560"/>
+                    </a:xfrm>
+                    <a:prstGeom prst="rect">
+                      <a:avLst/>
+                    </a:prstGeom>
+                    <a:noFill/>
+                    <a:ln>
+                      <a:noFill/>
+                    </a:ln>
+                  </pic:spPr>
+                </pic:pic>
+              </a:graphicData>
+            </a:graphic>
+          </wp:inline>
+        </w:drawing>
       </w:r>
     </w:p>
     <w:p/>
@@ -284,370 +1673,54 @@
     <w:p/>
     <w:p/>
     <w:p/>
-    <w:p>
-      <w:pPr>
-        <w:rPr>
-          <w:b/>
-          <w:bCs/>
-        </w:rPr>
-      </w:pPr>
-      <w:r>
-        <w:rPr>
-          <w:b/>
-          <w:bCs/>
-        </w:rPr>
-        <w:t>3. Instalar las dependencias necesarias:</w:t>
-      </w:r>
-    </w:p>
     <w:p/>
-    <w:p>
-      <w:pPr>
-        <w:pStyle w:val="Prrafodelista"/>
-        <w:numPr>
-          <w:ilvl w:val="0"/>
-          <w:numId w:val="5"/>
-        </w:numPr>
-      </w:pPr>
-      <w:r>
-        <w:t>Abre una terminal en la carpeta raíz de tu proyecto Angular.</w:t>
-      </w:r>
-    </w:p>
-    <w:p>
-      <w:pPr>
-        <w:pStyle w:val="Prrafodelista"/>
-        <w:numPr>
-          <w:ilvl w:val="0"/>
-          <w:numId w:val="5"/>
-        </w:numPr>
-      </w:pPr>
-      <w:r>
-        <w:t>Ejecuta los siguientes comandos para instalar las dependencias:</w:t>
-      </w:r>
-    </w:p>
-    <w:p>
-      <w:pPr>
-        <w:ind w:firstLine="708"/>
-        <w:rPr>
-          <w:b/>
-          <w:bCs/>
-        </w:rPr>
-      </w:pPr>
-      <w:proofErr w:type="spellStart"/>
-      <w:r>
-        <w:rPr>
-          <w:b/>
-          <w:bCs/>
-        </w:rPr>
-        <w:t>npm</w:t>
-      </w:r>
-      <w:proofErr w:type="spellEnd"/>
-      <w:r>
-        <w:rPr>
-          <w:b/>
-          <w:bCs/>
-        </w:rPr>
-        <w:t xml:space="preserve"> </w:t>
-      </w:r>
-      <w:proofErr w:type="spellStart"/>
-      <w:r>
-        <w:rPr>
-          <w:b/>
-          <w:bCs/>
-        </w:rPr>
-        <w:t>install</w:t>
-      </w:r>
-      <w:proofErr w:type="spellEnd"/>
-      <w:r>
-        <w:rPr>
-          <w:b/>
-          <w:bCs/>
-        </w:rPr>
-        <w:t xml:space="preserve"> </w:t>
-      </w:r>
-      <w:proofErr w:type="spellStart"/>
-      <w:r>
-        <w:rPr>
-          <w:b/>
-          <w:bCs/>
-        </w:rPr>
-        <w:t>firebase</w:t>
-      </w:r>
-      <w:proofErr w:type="spellEnd"/>
-      <w:r>
-        <w:rPr>
-          <w:b/>
-          <w:bCs/>
-        </w:rPr>
-        <w:t xml:space="preserve"> @angular/fire</w:t>
-      </w:r>
-    </w:p>
     <w:p/>
-    <w:p>
-      <w:pPr>
-        <w:rPr>
-          <w:b/>
-          <w:bCs/>
-        </w:rPr>
-      </w:pPr>
-      <w:r>
-        <w:rPr>
-          <w:b/>
-          <w:bCs/>
-        </w:rPr>
-        <w:t xml:space="preserve">4. </w:t>
-      </w:r>
-      <w:r>
-        <w:rPr>
-          <w:b/>
-          <w:bCs/>
-        </w:rPr>
-        <w:t>Configurar la integración en tu aplicación Angular:</w:t>
-      </w:r>
-    </w:p>
     <w:p/>
-    <w:p>
-      <w:pPr>
-        <w:pStyle w:val="Prrafodelista"/>
-        <w:numPr>
-          <w:ilvl w:val="0"/>
-          <w:numId w:val="6"/>
-        </w:numPr>
-      </w:pPr>
-      <w:r>
-        <w:t xml:space="preserve">Abre el archivo </w:t>
-      </w:r>
-      <w:proofErr w:type="spellStart"/>
-      <w:r>
-        <w:rPr>
-          <w:b/>
-          <w:bCs/>
-        </w:rPr>
-        <w:t>src</w:t>
-      </w:r>
-      <w:proofErr w:type="spellEnd"/>
-      <w:r>
-        <w:rPr>
-          <w:b/>
-          <w:bCs/>
-        </w:rPr>
-        <w:t>/app/</w:t>
-      </w:r>
-      <w:proofErr w:type="spellStart"/>
-      <w:r>
-        <w:rPr>
-          <w:b/>
-          <w:bCs/>
-        </w:rPr>
-        <w:t>app.module.ts</w:t>
-      </w:r>
-      <w:proofErr w:type="spellEnd"/>
-      <w:r>
-        <w:t xml:space="preserve"> en tu proyecto.</w:t>
-      </w:r>
-    </w:p>
-    <w:p>
-      <w:pPr>
-        <w:pStyle w:val="Prrafodelista"/>
-        <w:numPr>
-          <w:ilvl w:val="0"/>
-          <w:numId w:val="6"/>
-        </w:numPr>
-      </w:pPr>
-      <w:r>
-        <w:t xml:space="preserve">Importa los módulos necesarios desde </w:t>
-      </w:r>
-      <w:r>
-        <w:rPr>
-          <w:b/>
-          <w:bCs/>
-        </w:rPr>
-        <w:t>@angular/fire</w:t>
-      </w:r>
-      <w:r>
-        <w:t xml:space="preserve"> y </w:t>
-      </w:r>
-      <w:proofErr w:type="spellStart"/>
-      <w:r>
-        <w:rPr>
-          <w:b/>
-          <w:bCs/>
-        </w:rPr>
-        <w:t>firebase</w:t>
-      </w:r>
-      <w:proofErr w:type="spellEnd"/>
-      <w:r>
-        <w:rPr>
-          <w:b/>
-          <w:bCs/>
-        </w:rPr>
-        <w:t>/app</w:t>
-      </w:r>
-      <w:r>
-        <w:t>:</w:t>
-      </w:r>
-    </w:p>
     <w:p/>
-    <w:p>
-      <w:pPr>
-        <w:ind w:left="708"/>
-        <w:rPr>
-          <w:lang w:val="en-US"/>
-        </w:rPr>
-      </w:pPr>
-      <w:r>
-        <w:rPr>
-          <w:lang w:val="en-US"/>
-        </w:rPr>
-        <w:t xml:space="preserve">import </w:t>
-      </w:r>
-      <w:proofErr w:type="gramStart"/>
-      <w:r>
-        <w:rPr>
-          <w:lang w:val="en-US"/>
-        </w:rPr>
-        <w:t>{ NgModule</w:t>
-      </w:r>
-      <w:proofErr w:type="gramEnd"/>
-      <w:r>
-        <w:rPr>
-          <w:lang w:val="en-US"/>
-        </w:rPr>
-        <w:t xml:space="preserve"> } from '@angular/core';</w:t>
-      </w:r>
-    </w:p>
-    <w:p>
-      <w:pPr>
-        <w:ind w:left="708"/>
-        <w:rPr>
-          <w:lang w:val="en-US"/>
-        </w:rPr>
-      </w:pPr>
-      <w:r>
-        <w:rPr>
-          <w:lang w:val="en-US"/>
-        </w:rPr>
-        <w:t xml:space="preserve">import </w:t>
-      </w:r>
-      <w:proofErr w:type="gramStart"/>
-      <w:r>
-        <w:rPr>
-          <w:lang w:val="en-US"/>
-        </w:rPr>
-        <w:t>{ BrowserModule</w:t>
-      </w:r>
-      <w:proofErr w:type="gramEnd"/>
-      <w:r>
-        <w:rPr>
-          <w:lang w:val="en-US"/>
-        </w:rPr>
-        <w:t xml:space="preserve"> } from '@angular/platform-browser';</w:t>
-      </w:r>
-    </w:p>
-    <w:p>
-      <w:pPr>
-        <w:ind w:left="708"/>
-        <w:rPr>
-          <w:lang w:val="en-US"/>
-        </w:rPr>
-      </w:pPr>
-      <w:r>
-        <w:rPr>
-          <w:lang w:val="en-US"/>
-        </w:rPr>
-        <w:t xml:space="preserve">import </w:t>
-      </w:r>
-      <w:proofErr w:type="gramStart"/>
-      <w:r>
-        <w:rPr>
-          <w:lang w:val="en-US"/>
-        </w:rPr>
-        <w:t>{ AngularFireModule</w:t>
-      </w:r>
-      <w:proofErr w:type="gramEnd"/>
-      <w:r>
-        <w:rPr>
-          <w:lang w:val="en-US"/>
-        </w:rPr>
-        <w:t xml:space="preserve"> } from '@angular/fire';</w:t>
-      </w:r>
-    </w:p>
-    <w:p>
-      <w:pPr>
-        <w:ind w:left="708"/>
-        <w:rPr>
-          <w:lang w:val="en-US"/>
-        </w:rPr>
-      </w:pPr>
-      <w:r>
-        <w:rPr>
-          <w:lang w:val="en-US"/>
-        </w:rPr>
-        <w:t xml:space="preserve">import </w:t>
-      </w:r>
-      <w:proofErr w:type="gramStart"/>
-      <w:r>
-        <w:rPr>
-          <w:lang w:val="en-US"/>
-        </w:rPr>
-        <w:t>{ AngularFireStorageModule</w:t>
-      </w:r>
-      <w:proofErr w:type="gramEnd"/>
-      <w:r>
-        <w:rPr>
-          <w:lang w:val="en-US"/>
-        </w:rPr>
-        <w:t xml:space="preserve"> } from '@angular/fire/storage';</w:t>
-      </w:r>
-    </w:p>
-    <w:p>
-      <w:pPr>
-        <w:ind w:left="708"/>
-        <w:rPr>
-          <w:lang w:val="en-US"/>
-        </w:rPr>
-      </w:pPr>
-      <w:r>
-        <w:rPr>
-          <w:lang w:val="en-US"/>
-        </w:rPr>
-        <w:t xml:space="preserve">import </w:t>
-      </w:r>
-      <w:proofErr w:type="gramStart"/>
-      <w:r>
-        <w:rPr>
-          <w:lang w:val="en-US"/>
-        </w:rPr>
-        <w:t>{ environment</w:t>
-      </w:r>
-      <w:proofErr w:type="gramEnd"/>
-      <w:r>
-        <w:rPr>
-          <w:lang w:val="en-US"/>
-        </w:rPr>
-        <w:t xml:space="preserve"> } from '../environments/environment';</w:t>
-      </w:r>
-    </w:p>
-    <w:p>
-      <w:pPr>
-        <w:ind w:left="708"/>
-        <w:rPr>
-          <w:lang w:val="en-US"/>
-        </w:rPr>
-      </w:pPr>
-      <w:r>
-        <w:rPr>
-          <w:lang w:val="en-US"/>
-        </w:rPr>
-        <w:t>import firebase from 'firebase/app';</w:t>
-      </w:r>
-    </w:p>
-    <w:p>
-      <w:pPr>
-        <w:rPr>
-          <w:lang w:val="en-US"/>
-        </w:rPr>
-      </w:pPr>
-    </w:p>
+    <w:p/>
+    <w:p/>
+    <w:p/>
+    <w:p/>
+    <w:p>
+      <w:pPr>
+        <w:rPr>
+          <w:b/>
+          <w:bCs/>
+        </w:rPr>
+      </w:pPr>
+      <w:r>
+        <w:rPr>
+          <w:b/>
+          <w:bCs/>
+        </w:rPr>
+        <w:lastRenderedPageBreak/>
+        <w:t xml:space="preserve">5. </w:t>
+      </w:r>
+      <w:r>
+        <w:rPr>
+          <w:b/>
+          <w:bCs/>
+        </w:rPr>
+        <w:t xml:space="preserve">Utilizar el almacenamiento de </w:t>
+      </w:r>
+      <w:proofErr w:type="spellStart"/>
+      <w:r>
+        <w:rPr>
+          <w:b/>
+          <w:bCs/>
+        </w:rPr>
+        <w:t>Firebase</w:t>
+      </w:r>
+      <w:proofErr w:type="spellEnd"/>
+      <w:r>
+        <w:rPr>
+          <w:b/>
+          <w:bCs/>
+        </w:rPr>
+        <w:t xml:space="preserve"> en un componente:</w:t>
+      </w:r>
+    </w:p>
+    <w:p/>
     <w:p>
       <w:pPr>
         <w:pStyle w:val="Prrafodelista"/>
@@ -657,7 +1730,7 @@
         </w:numPr>
       </w:pPr>
       <w:r>
-        <w:t xml:space="preserve">Configura la inicialización de </w:t>
+        <w:t xml:space="preserve">Abre el archivo del componente donde deseas utilizar el almacenamiento de </w:t>
       </w:r>
       <w:proofErr w:type="spellStart"/>
       <w:r>
@@ -665,286 +1738,9 @@
       </w:r>
       <w:proofErr w:type="spellEnd"/>
       <w:r>
-        <w:t xml:space="preserve"> en la sección </w:t>
-      </w:r>
-      <w:proofErr w:type="spellStart"/>
-      <w:r>
-        <w:t>imports</w:t>
-      </w:r>
-      <w:proofErr w:type="spellEnd"/>
-      <w:r>
-        <w:t xml:space="preserve"> del decorador @NgModule:</w:t>
-      </w:r>
-    </w:p>
-    <w:p>
-      <w:pPr>
-        <w:ind w:left="708"/>
-      </w:pPr>
-    </w:p>
-    <w:p>
-      <w:pPr>
-        <w:ind w:left="708"/>
-        <w:rPr>
-          <w:b/>
-          <w:bCs/>
-          <w:lang w:val="en-US"/>
-        </w:rPr>
-      </w:pPr>
-      <w:r>
-        <w:rPr>
-          <w:b/>
-          <w:bCs/>
-          <w:lang w:val="en-US"/>
-        </w:rPr>
-        <w:t>@NgModule({</w:t>
-      </w:r>
-    </w:p>
-    <w:p>
-      <w:pPr>
-        <w:ind w:left="708"/>
-        <w:rPr>
-          <w:b/>
-          <w:bCs/>
-          <w:lang w:val="en-US"/>
-        </w:rPr>
-      </w:pPr>
-      <w:r>
-        <w:rPr>
-          <w:b/>
-          <w:bCs/>
-          <w:lang w:val="en-US"/>
-        </w:rPr>
-        <w:t xml:space="preserve">  imports: [</w:t>
-      </w:r>
-    </w:p>
-    <w:p>
-      <w:pPr>
-        <w:ind w:left="708"/>
-        <w:rPr>
-          <w:b/>
-          <w:bCs/>
-          <w:lang w:val="en-US"/>
-        </w:rPr>
-      </w:pPr>
-      <w:r>
-        <w:rPr>
-          <w:b/>
-          <w:bCs/>
-          <w:lang w:val="en-US"/>
-        </w:rPr>
-        <w:t xml:space="preserve">    BrowserModule,</w:t>
-      </w:r>
-    </w:p>
-    <w:p>
-      <w:pPr>
-        <w:ind w:left="708"/>
-        <w:rPr>
-          <w:b/>
-          <w:bCs/>
-          <w:lang w:val="en-US"/>
-        </w:rPr>
-      </w:pPr>
-      <w:r>
-        <w:rPr>
-          <w:b/>
-          <w:bCs/>
-          <w:lang w:val="en-US"/>
-        </w:rPr>
-        <w:t xml:space="preserve">    AngularFireModule.initializeApp(environment.firebaseConfig),</w:t>
-      </w:r>
-    </w:p>
-    <w:p>
-      <w:pPr>
-        <w:ind w:left="708"/>
-        <w:rPr>
-          <w:b/>
-          <w:bCs/>
-          <w:lang w:val="en-US"/>
-        </w:rPr>
-      </w:pPr>
-      <w:r>
-        <w:rPr>
-          <w:b/>
-          <w:bCs/>
-          <w:lang w:val="en-US"/>
-        </w:rPr>
-        <w:t xml:space="preserve">    AngularFireStorageModule</w:t>
-      </w:r>
-    </w:p>
-    <w:p>
-      <w:pPr>
-        <w:ind w:left="708"/>
-        <w:rPr>
-          <w:b/>
-          <w:bCs/>
-        </w:rPr>
-      </w:pPr>
-      <w:r>
-        <w:rPr>
-          <w:b/>
-          <w:bCs/>
-          <w:lang w:val="en-US"/>
-        </w:rPr>
-        <w:t xml:space="preserve">  </w:t>
-      </w:r>
-      <w:r>
-        <w:rPr>
-          <w:b/>
-          <w:bCs/>
-        </w:rPr>
-        <w:t>]</w:t>
-      </w:r>
-    </w:p>
-    <w:p>
-      <w:pPr>
-        <w:ind w:left="708"/>
-        <w:rPr>
-          <w:b/>
-          <w:bCs/>
-        </w:rPr>
-      </w:pPr>
-      <w:r>
-        <w:rPr>
-          <w:b/>
-          <w:bCs/>
-        </w:rPr>
-        <w:t>})</w:t>
-      </w:r>
-    </w:p>
-    <w:p>
-      <w:pPr>
-        <w:ind w:left="708"/>
-        <w:rPr>
-          <w:b/>
-          <w:bCs/>
-        </w:rPr>
-      </w:pPr>
-      <w:proofErr w:type="spellStart"/>
-      <w:r>
-        <w:rPr>
-          <w:b/>
-          <w:bCs/>
-        </w:rPr>
-        <w:t>export</w:t>
-      </w:r>
-      <w:proofErr w:type="spellEnd"/>
-      <w:r>
-        <w:rPr>
-          <w:b/>
-          <w:bCs/>
-        </w:rPr>
-        <w:t xml:space="preserve"> </w:t>
-      </w:r>
-      <w:proofErr w:type="spellStart"/>
-      <w:r>
-        <w:rPr>
-          <w:b/>
-          <w:bCs/>
-        </w:rPr>
-        <w:t>class</w:t>
-      </w:r>
-      <w:proofErr w:type="spellEnd"/>
-      <w:r>
-        <w:rPr>
-          <w:b/>
-          <w:bCs/>
-        </w:rPr>
-        <w:t xml:space="preserve"> </w:t>
-      </w:r>
-      <w:proofErr w:type="spellStart"/>
-      <w:r>
-        <w:rPr>
-          <w:b/>
-          <w:bCs/>
-        </w:rPr>
-        <w:t>AppModule</w:t>
-      </w:r>
-      <w:proofErr w:type="spellEnd"/>
-      <w:r>
-        <w:rPr>
-          <w:b/>
-          <w:bCs/>
-        </w:rPr>
-        <w:t xml:space="preserve"> </w:t>
-      </w:r>
-      <w:proofErr w:type="gramStart"/>
-      <w:r>
-        <w:rPr>
-          <w:b/>
-          <w:bCs/>
-        </w:rPr>
-        <w:t>{ }</w:t>
-      </w:r>
-      <w:proofErr w:type="gramEnd"/>
-    </w:p>
-    <w:p/>
-    <w:p>
-      <w:r>
-        <w:t xml:space="preserve">Asegúrate de que </w:t>
-      </w:r>
-      <w:proofErr w:type="spellStart"/>
-      <w:proofErr w:type="gramStart"/>
-      <w:r>
-        <w:rPr>
-          <w:b/>
-          <w:bCs/>
-        </w:rPr>
-        <w:t>environment.firebaseConfig</w:t>
-      </w:r>
-      <w:proofErr w:type="spellEnd"/>
-      <w:proofErr w:type="gramEnd"/>
-      <w:r>
-        <w:t xml:space="preserve"> contenga la configuración de tu proyecto de </w:t>
-      </w:r>
-      <w:proofErr w:type="spellStart"/>
-      <w:r>
-        <w:t>Firebase</w:t>
-      </w:r>
-      <w:proofErr w:type="spellEnd"/>
-      <w:r>
         <w:t>.</w:t>
       </w:r>
     </w:p>
-    <w:p/>
-    <w:p>
-      <w:pPr>
-        <w:rPr>
-          <w:b/>
-          <w:bCs/>
-        </w:rPr>
-      </w:pPr>
-      <w:r>
-        <w:rPr>
-          <w:b/>
-          <w:bCs/>
-        </w:rPr>
-        <w:t xml:space="preserve">5. </w:t>
-      </w:r>
-      <w:r>
-        <w:rPr>
-          <w:b/>
-          <w:bCs/>
-        </w:rPr>
-        <w:t xml:space="preserve">Utilizar el almacenamiento de </w:t>
-      </w:r>
-      <w:proofErr w:type="spellStart"/>
-      <w:r>
-        <w:rPr>
-          <w:b/>
-          <w:bCs/>
-        </w:rPr>
-        <w:t>Firebase</w:t>
-      </w:r>
-      <w:proofErr w:type="spellEnd"/>
-      <w:r>
-        <w:rPr>
-          <w:b/>
-          <w:bCs/>
-        </w:rPr>
-        <w:t xml:space="preserve"> en un componente:</w:t>
-      </w:r>
-    </w:p>
-    <w:p/>
     <w:p>
       <w:pPr>
         <w:pStyle w:val="Prrafodelista"/>
@@ -954,26 +1750,6 @@
         </w:numPr>
       </w:pPr>
       <w:r>
-        <w:t xml:space="preserve">Abre el archivo del componente donde deseas utilizar el almacenamiento de </w:t>
-      </w:r>
-      <w:proofErr w:type="spellStart"/>
-      <w:r>
-        <w:t>Firebase</w:t>
-      </w:r>
-      <w:proofErr w:type="spellEnd"/>
-      <w:r>
-        <w:t>.</w:t>
-      </w:r>
-    </w:p>
-    <w:p>
-      <w:pPr>
-        <w:pStyle w:val="Prrafodelista"/>
-        <w:numPr>
-          <w:ilvl w:val="0"/>
-          <w:numId w:val="7"/>
-        </w:numPr>
-      </w:pPr>
-      <w:r>
         <w:t>Importa los siguientes elementos:</w:t>
       </w:r>
     </w:p>
@@ -1405,6 +2181,54 @@
           <w:b/>
           <w:bCs/>
         </w:rPr>
+        <w:t xml:space="preserve">    },</w:t>
+      </w:r>
+    </w:p>
+    <w:p>
+      <w:pPr>
+        <w:ind w:left="708"/>
+        <w:rPr>
+          <w:b/>
+          <w:bCs/>
+        </w:rPr>
+      </w:pPr>
+      <w:r>
+        <w:rPr>
+          <w:b/>
+          <w:bCs/>
+        </w:rPr>
+        <w:t xml:space="preserve">    (error) =&gt; {</w:t>
+      </w:r>
+    </w:p>
+    <w:p>
+      <w:pPr>
+        <w:ind w:left="708"/>
+        <w:rPr>
+          <w:b/>
+          <w:bCs/>
+        </w:rPr>
+      </w:pPr>
+      <w:r>
+        <w:rPr>
+          <w:b/>
+          <w:bCs/>
+        </w:rPr>
+        <w:t xml:space="preserve">      // Maneja los errores de subida de archivos</w:t>
+      </w:r>
+    </w:p>
+    <w:p>
+      <w:pPr>
+        <w:ind w:left="708"/>
+        <w:rPr>
+          <w:b/>
+          <w:bCs/>
+        </w:rPr>
+      </w:pPr>
+      <w:r>
+        <w:rPr>
+          <w:b/>
+          <w:bCs/>
+        </w:rPr>
         <w:lastRenderedPageBreak/>
         <w:t xml:space="preserve">    },</w:t>
       </w:r>
@@ -1422,54 +2246,6 @@
           <w:b/>
           <w:bCs/>
         </w:rPr>
-        <w:t xml:space="preserve">    (error) =&gt; {</w:t>
-      </w:r>
-    </w:p>
-    <w:p>
-      <w:pPr>
-        <w:ind w:left="708"/>
-        <w:rPr>
-          <w:b/>
-          <w:bCs/>
-        </w:rPr>
-      </w:pPr>
-      <w:r>
-        <w:rPr>
-          <w:b/>
-          <w:bCs/>
-        </w:rPr>
-        <w:t xml:space="preserve">      // Maneja los errores de subida de archivos</w:t>
-      </w:r>
-    </w:p>
-    <w:p>
-      <w:pPr>
-        <w:ind w:left="708"/>
-        <w:rPr>
-          <w:b/>
-          <w:bCs/>
-        </w:rPr>
-      </w:pPr>
-      <w:r>
-        <w:rPr>
-          <w:b/>
-          <w:bCs/>
-        </w:rPr>
-        <w:t xml:space="preserve">    },</w:t>
-      </w:r>
-    </w:p>
-    <w:p>
-      <w:pPr>
-        <w:ind w:left="708"/>
-        <w:rPr>
-          <w:b/>
-          <w:bCs/>
-        </w:rPr>
-      </w:pPr>
-      <w:r>
-        <w:rPr>
-          <w:b/>
-          <w:bCs/>
-        </w:rPr>
         <w:t xml:space="preserve">    () =&gt; {</w:t>
       </w:r>
     </w:p>
@@ -1759,6 +2535,7 @@
         <w:rPr>
           <w:b/>
           <w:bCs/>
+          <w:lang w:val="en-US"/>
         </w:rPr>
       </w:pPr>
       <w:r>
@@ -1774,6 +2551,7 @@
         <w:rPr>
           <w:b/>
           <w:bCs/>
+          <w:lang w:val="en-US"/>
         </w:rPr>
         <w:t>fileRef.getDownloadURL</w:t>
       </w:r>
@@ -1782,6 +2560,7 @@
         <w:rPr>
           <w:b/>
           <w:bCs/>
+          <w:lang w:val="en-US"/>
         </w:rPr>
         <w:t>(</w:t>
       </w:r>
@@ -1790,6 +2569,7 @@
         <w:rPr>
           <w:b/>
           <w:bCs/>
+          <w:lang w:val="en-US"/>
         </w:rPr>
         <w:t>).subscribe</w:t>
       </w:r>
@@ -1798,6 +2578,7 @@
         <w:rPr>
           <w:b/>
           <w:bCs/>
+          <w:lang w:val="en-US"/>
         </w:rPr>
         <w:t>((</w:t>
       </w:r>
@@ -1806,6 +2587,7 @@
         <w:rPr>
           <w:b/>
           <w:bCs/>
+          <w:lang w:val="en-US"/>
         </w:rPr>
         <w:t>url</w:t>
       </w:r>
@@ -1814,6 +2596,7 @@
         <w:rPr>
           <w:b/>
           <w:bCs/>
+          <w:lang w:val="en-US"/>
         </w:rPr>
         <w:t>) =&gt; {</w:t>
       </w:r>
@@ -1824,12 +2607,14 @@
         <w:rPr>
           <w:b/>
           <w:bCs/>
-        </w:rPr>
-      </w:pPr>
-      <w:r>
-        <w:rPr>
-          <w:b/>
-          <w:bCs/>
+          <w:lang w:val="en-US"/>
+        </w:rPr>
+      </w:pPr>
+      <w:r>
+        <w:rPr>
+          <w:b/>
+          <w:bCs/>
+          <w:lang w:val="en-US"/>
         </w:rPr>
         <w:t xml:space="preserve">    </w:t>
       </w:r>
@@ -1838,6 +2623,7 @@
         <w:rPr>
           <w:b/>
           <w:bCs/>
+          <w:lang w:val="en-US"/>
         </w:rPr>
         <w:t>console.log(</w:t>
       </w:r>
@@ -1846,14 +2632,34 @@
         <w:rPr>
           <w:b/>
           <w:bCs/>
-        </w:rPr>
-        <w:t xml:space="preserve">'URL del archivo:', </w:t>
-      </w:r>
-      <w:proofErr w:type="spellStart"/>
-      <w:r>
-        <w:rPr>
-          <w:b/>
-          <w:bCs/>
+          <w:lang w:val="en-US"/>
+        </w:rPr>
+        <w:t xml:space="preserve">'URL del </w:t>
+      </w:r>
+      <w:proofErr w:type="spellStart"/>
+      <w:r>
+        <w:rPr>
+          <w:b/>
+          <w:bCs/>
+          <w:lang w:val="en-US"/>
+        </w:rPr>
+        <w:t>archivo</w:t>
+      </w:r>
+      <w:proofErr w:type="spellEnd"/>
+      <w:r>
+        <w:rPr>
+          <w:b/>
+          <w:bCs/>
+          <w:lang w:val="en-US"/>
+        </w:rPr>
+        <w:t xml:space="preserve">:', </w:t>
+      </w:r>
+      <w:proofErr w:type="spellStart"/>
+      <w:r>
+        <w:rPr>
+          <w:b/>
+          <w:bCs/>
+          <w:lang w:val="en-US"/>
         </w:rPr>
         <w:t>url</w:t>
       </w:r>
@@ -1862,6 +2668,7 @@
         <w:rPr>
           <w:b/>
           <w:bCs/>
+          <w:lang w:val="en-US"/>
         </w:rPr>
         <w:t>);</w:t>
       </w:r>
@@ -1878,8 +2685,16 @@
         <w:rPr>
           <w:b/>
           <w:bCs/>
-        </w:rPr>
-        <w:t xml:space="preserve">    // Realiza acciones con la URL del archivo, como mostrarlo en la interfaz de usuario o descargarlo</w:t>
+          <w:lang w:val="en-US"/>
+        </w:rPr>
+        <w:t xml:space="preserve">    </w:t>
+      </w:r>
+      <w:r>
+        <w:rPr>
+          <w:b/>
+          <w:bCs/>
+        </w:rPr>
+        <w:t>// Realiza acciones con la URL del archivo, como mostrarlo en la interfaz de usuario o descargarlo</w:t>
       </w:r>
     </w:p>
     <w:p>
@@ -1946,16 +2761,27 @@
     </w:p>
     <w:p>
       <w:pPr>
-        <w:rPr>
-          <w:b/>
-          <w:bCs/>
-        </w:rPr>
-      </w:pPr>
-      <w:r>
-        <w:rPr>
-          <w:b/>
-          <w:bCs/>
-        </w:rPr>
+        <w:ind w:left="708"/>
+      </w:pPr>
+    </w:p>
+    <w:p>
+      <w:pPr>
+        <w:ind w:left="708"/>
+      </w:pPr>
+    </w:p>
+    <w:p>
+      <w:pPr>
+        <w:rPr>
+          <w:b/>
+          <w:bCs/>
+        </w:rPr>
+      </w:pPr>
+      <w:r>
+        <w:rPr>
+          <w:b/>
+          <w:bCs/>
+        </w:rPr>
+        <w:lastRenderedPageBreak/>
         <w:t xml:space="preserve">8. </w:t>
       </w:r>
       <w:r>
@@ -2246,6 +3072,232 @@
     </w:lvl>
   </w:abstractNum>
   <w:abstractNum w:abstractNumId="2" w15:restartNumberingAfterBreak="0">
+    <w:nsid w:val="0DCB58B2"/>
+    <w:multiLevelType w:val="hybridMultilevel"/>
+    <w:tmpl w:val="E62E3374"/>
+    <w:lvl w:ilvl="0" w:tplc="04090001">
+      <w:start w:val="1"/>
+      <w:numFmt w:val="bullet"/>
+      <w:lvlText w:val=""/>
+      <w:lvlJc w:val="left"/>
+      <w:pPr>
+        <w:ind w:left="1428" w:hanging="360"/>
+      </w:pPr>
+      <w:rPr>
+        <w:rFonts w:ascii="Symbol" w:hAnsi="Symbol" w:hint="default"/>
+      </w:rPr>
+    </w:lvl>
+    <w:lvl w:ilvl="1" w:tplc="04090003" w:tentative="1">
+      <w:start w:val="1"/>
+      <w:numFmt w:val="bullet"/>
+      <w:lvlText w:val="o"/>
+      <w:lvlJc w:val="left"/>
+      <w:pPr>
+        <w:ind w:left="2148" w:hanging="360"/>
+      </w:pPr>
+      <w:rPr>
+        <w:rFonts w:ascii="Courier New" w:hAnsi="Courier New" w:cs="Courier New" w:hint="default"/>
+      </w:rPr>
+    </w:lvl>
+    <w:lvl w:ilvl="2" w:tplc="04090005" w:tentative="1">
+      <w:start w:val="1"/>
+      <w:numFmt w:val="bullet"/>
+      <w:lvlText w:val=""/>
+      <w:lvlJc w:val="left"/>
+      <w:pPr>
+        <w:ind w:left="2868" w:hanging="360"/>
+      </w:pPr>
+      <w:rPr>
+        <w:rFonts w:ascii="Wingdings" w:hAnsi="Wingdings" w:hint="default"/>
+      </w:rPr>
+    </w:lvl>
+    <w:lvl w:ilvl="3" w:tplc="04090001" w:tentative="1">
+      <w:start w:val="1"/>
+      <w:numFmt w:val="bullet"/>
+      <w:lvlText w:val=""/>
+      <w:lvlJc w:val="left"/>
+      <w:pPr>
+        <w:ind w:left="3588" w:hanging="360"/>
+      </w:pPr>
+      <w:rPr>
+        <w:rFonts w:ascii="Symbol" w:hAnsi="Symbol" w:hint="default"/>
+      </w:rPr>
+    </w:lvl>
+    <w:lvl w:ilvl="4" w:tplc="04090003" w:tentative="1">
+      <w:start w:val="1"/>
+      <w:numFmt w:val="bullet"/>
+      <w:lvlText w:val="o"/>
+      <w:lvlJc w:val="left"/>
+      <w:pPr>
+        <w:ind w:left="4308" w:hanging="360"/>
+      </w:pPr>
+      <w:rPr>
+        <w:rFonts w:ascii="Courier New" w:hAnsi="Courier New" w:cs="Courier New" w:hint="default"/>
+      </w:rPr>
+    </w:lvl>
+    <w:lvl w:ilvl="5" w:tplc="04090005" w:tentative="1">
+      <w:start w:val="1"/>
+      <w:numFmt w:val="bullet"/>
+      <w:lvlText w:val=""/>
+      <w:lvlJc w:val="left"/>
+      <w:pPr>
+        <w:ind w:left="5028" w:hanging="360"/>
+      </w:pPr>
+      <w:rPr>
+        <w:rFonts w:ascii="Wingdings" w:hAnsi="Wingdings" w:hint="default"/>
+      </w:rPr>
+    </w:lvl>
+    <w:lvl w:ilvl="6" w:tplc="04090001" w:tentative="1">
+      <w:start w:val="1"/>
+      <w:numFmt w:val="bullet"/>
+      <w:lvlText w:val=""/>
+      <w:lvlJc w:val="left"/>
+      <w:pPr>
+        <w:ind w:left="5748" w:hanging="360"/>
+      </w:pPr>
+      <w:rPr>
+        <w:rFonts w:ascii="Symbol" w:hAnsi="Symbol" w:hint="default"/>
+      </w:rPr>
+    </w:lvl>
+    <w:lvl w:ilvl="7" w:tplc="04090003" w:tentative="1">
+      <w:start w:val="1"/>
+      <w:numFmt w:val="bullet"/>
+      <w:lvlText w:val="o"/>
+      <w:lvlJc w:val="left"/>
+      <w:pPr>
+        <w:ind w:left="6468" w:hanging="360"/>
+      </w:pPr>
+      <w:rPr>
+        <w:rFonts w:ascii="Courier New" w:hAnsi="Courier New" w:cs="Courier New" w:hint="default"/>
+      </w:rPr>
+    </w:lvl>
+    <w:lvl w:ilvl="8" w:tplc="04090005" w:tentative="1">
+      <w:start w:val="1"/>
+      <w:numFmt w:val="bullet"/>
+      <w:lvlText w:val=""/>
+      <w:lvlJc w:val="left"/>
+      <w:pPr>
+        <w:ind w:left="7188" w:hanging="360"/>
+      </w:pPr>
+      <w:rPr>
+        <w:rFonts w:ascii="Wingdings" w:hAnsi="Wingdings" w:hint="default"/>
+      </w:rPr>
+    </w:lvl>
+  </w:abstractNum>
+  <w:abstractNum w:abstractNumId="3" w15:restartNumberingAfterBreak="0">
+    <w:nsid w:val="1FD324E6"/>
+    <w:multiLevelType w:val="hybridMultilevel"/>
+    <w:tmpl w:val="7910E7F2"/>
+    <w:lvl w:ilvl="0" w:tplc="04090001">
+      <w:start w:val="1"/>
+      <w:numFmt w:val="bullet"/>
+      <w:lvlText w:val=""/>
+      <w:lvlJc w:val="left"/>
+      <w:pPr>
+        <w:ind w:left="720" w:hanging="360"/>
+      </w:pPr>
+      <w:rPr>
+        <w:rFonts w:ascii="Symbol" w:hAnsi="Symbol" w:hint="default"/>
+      </w:rPr>
+    </w:lvl>
+    <w:lvl w:ilvl="1" w:tplc="04090003" w:tentative="1">
+      <w:start w:val="1"/>
+      <w:numFmt w:val="bullet"/>
+      <w:lvlText w:val="o"/>
+      <w:lvlJc w:val="left"/>
+      <w:pPr>
+        <w:ind w:left="1440" w:hanging="360"/>
+      </w:pPr>
+      <w:rPr>
+        <w:rFonts w:ascii="Courier New" w:hAnsi="Courier New" w:cs="Courier New" w:hint="default"/>
+      </w:rPr>
+    </w:lvl>
+    <w:lvl w:ilvl="2" w:tplc="04090005" w:tentative="1">
+      <w:start w:val="1"/>
+      <w:numFmt w:val="bullet"/>
+      <w:lvlText w:val=""/>
+      <w:lvlJc w:val="left"/>
+      <w:pPr>
+        <w:ind w:left="2160" w:hanging="360"/>
+      </w:pPr>
+      <w:rPr>
+        <w:rFonts w:ascii="Wingdings" w:hAnsi="Wingdings" w:hint="default"/>
+      </w:rPr>
+    </w:lvl>
+    <w:lvl w:ilvl="3" w:tplc="04090001" w:tentative="1">
+      <w:start w:val="1"/>
+      <w:numFmt w:val="bullet"/>
+      <w:lvlText w:val=""/>
+      <w:lvlJc w:val="left"/>
+      <w:pPr>
+        <w:ind w:left="2880" w:hanging="360"/>
+      </w:pPr>
+      <w:rPr>
+        <w:rFonts w:ascii="Symbol" w:hAnsi="Symbol" w:hint="default"/>
+      </w:rPr>
+    </w:lvl>
+    <w:lvl w:ilvl="4" w:tplc="04090003" w:tentative="1">
+      <w:start w:val="1"/>
+      <w:numFmt w:val="bullet"/>
+      <w:lvlText w:val="o"/>
+      <w:lvlJc w:val="left"/>
+      <w:pPr>
+        <w:ind w:left="3600" w:hanging="360"/>
+      </w:pPr>
+      <w:rPr>
+        <w:rFonts w:ascii="Courier New" w:hAnsi="Courier New" w:cs="Courier New" w:hint="default"/>
+      </w:rPr>
+    </w:lvl>
+    <w:lvl w:ilvl="5" w:tplc="04090005" w:tentative="1">
+      <w:start w:val="1"/>
+      <w:numFmt w:val="bullet"/>
+      <w:lvlText w:val=""/>
+      <w:lvlJc w:val="left"/>
+      <w:pPr>
+        <w:ind w:left="4320" w:hanging="360"/>
+      </w:pPr>
+      <w:rPr>
+        <w:rFonts w:ascii="Wingdings" w:hAnsi="Wingdings" w:hint="default"/>
+      </w:rPr>
+    </w:lvl>
+    <w:lvl w:ilvl="6" w:tplc="04090001" w:tentative="1">
+      <w:start w:val="1"/>
+      <w:numFmt w:val="bullet"/>
+      <w:lvlText w:val=""/>
+      <w:lvlJc w:val="left"/>
+      <w:pPr>
+        <w:ind w:left="5040" w:hanging="360"/>
+      </w:pPr>
+      <w:rPr>
+        <w:rFonts w:ascii="Symbol" w:hAnsi="Symbol" w:hint="default"/>
+      </w:rPr>
+    </w:lvl>
+    <w:lvl w:ilvl="7" w:tplc="04090003" w:tentative="1">
+      <w:start w:val="1"/>
+      <w:numFmt w:val="bullet"/>
+      <w:lvlText w:val="o"/>
+      <w:lvlJc w:val="left"/>
+      <w:pPr>
+        <w:ind w:left="5760" w:hanging="360"/>
+      </w:pPr>
+      <w:rPr>
+        <w:rFonts w:ascii="Courier New" w:hAnsi="Courier New" w:cs="Courier New" w:hint="default"/>
+      </w:rPr>
+    </w:lvl>
+    <w:lvl w:ilvl="8" w:tplc="04090005" w:tentative="1">
+      <w:start w:val="1"/>
+      <w:numFmt w:val="bullet"/>
+      <w:lvlText w:val=""/>
+      <w:lvlJc w:val="left"/>
+      <w:pPr>
+        <w:ind w:left="6480" w:hanging="360"/>
+      </w:pPr>
+      <w:rPr>
+        <w:rFonts w:ascii="Wingdings" w:hAnsi="Wingdings" w:hint="default"/>
+      </w:rPr>
+    </w:lvl>
+  </w:abstractNum>
+  <w:abstractNum w:abstractNumId="4" w15:restartNumberingAfterBreak="0">
     <w:nsid w:val="24D94194"/>
     <w:multiLevelType w:val="hybridMultilevel"/>
     <w:tmpl w:val="0E461332"/>
@@ -2358,7 +3410,7 @@
       </w:rPr>
     </w:lvl>
   </w:abstractNum>
-  <w:abstractNum w:abstractNumId="3" w15:restartNumberingAfterBreak="0">
+  <w:abstractNum w:abstractNumId="5" w15:restartNumberingAfterBreak="0">
     <w:nsid w:val="280D3469"/>
     <w:multiLevelType w:val="hybridMultilevel"/>
     <w:tmpl w:val="8E6C6D28"/>
@@ -2471,7 +3523,7 @@
       </w:rPr>
     </w:lvl>
   </w:abstractNum>
-  <w:abstractNum w:abstractNumId="4" w15:restartNumberingAfterBreak="0">
+  <w:abstractNum w:abstractNumId="6" w15:restartNumberingAfterBreak="0">
     <w:nsid w:val="563F655D"/>
     <w:multiLevelType w:val="hybridMultilevel"/>
     <w:tmpl w:val="8AF69200"/>
@@ -2584,7 +3636,7 @@
       </w:rPr>
     </w:lvl>
   </w:abstractNum>
-  <w:abstractNum w:abstractNumId="5" w15:restartNumberingAfterBreak="0">
+  <w:abstractNum w:abstractNumId="7" w15:restartNumberingAfterBreak="0">
     <w:nsid w:val="61BE771E"/>
     <w:multiLevelType w:val="hybridMultilevel"/>
     <w:tmpl w:val="E76233EE"/>
@@ -2674,7 +3726,7 @@
       </w:pPr>
     </w:lvl>
   </w:abstractNum>
-  <w:abstractNum w:abstractNumId="6" w15:restartNumberingAfterBreak="0">
+  <w:abstractNum w:abstractNumId="8" w15:restartNumberingAfterBreak="0">
     <w:nsid w:val="70C20A0A"/>
     <w:multiLevelType w:val="hybridMultilevel"/>
     <w:tmpl w:val="83164FD8"/>
@@ -2787,7 +3839,7 @@
       </w:rPr>
     </w:lvl>
   </w:abstractNum>
-  <w:abstractNum w:abstractNumId="7" w15:restartNumberingAfterBreak="0">
+  <w:abstractNum w:abstractNumId="9" w15:restartNumberingAfterBreak="0">
     <w:nsid w:val="76CC3271"/>
     <w:multiLevelType w:val="hybridMultilevel"/>
     <w:tmpl w:val="65EA174E"/>
@@ -2904,25 +3956,31 @@
     <w:abstractNumId w:val="0"/>
   </w:num>
   <w:num w:numId="2" w16cid:durableId="846090306">
+    <w:abstractNumId w:val="7"/>
+  </w:num>
+  <w:num w:numId="3" w16cid:durableId="126172328">
     <w:abstractNumId w:val="5"/>
   </w:num>
-  <w:num w:numId="3" w16cid:durableId="126172328">
-    <w:abstractNumId w:val="3"/>
-  </w:num>
   <w:num w:numId="4" w16cid:durableId="1529172616">
-    <w:abstractNumId w:val="6"/>
+    <w:abstractNumId w:val="8"/>
   </w:num>
   <w:num w:numId="5" w16cid:durableId="2073656091">
     <w:abstractNumId w:val="1"/>
   </w:num>
   <w:num w:numId="6" w16cid:durableId="625814881">
+    <w:abstractNumId w:val="4"/>
+  </w:num>
+  <w:num w:numId="7" w16cid:durableId="1101219502">
+    <w:abstractNumId w:val="6"/>
+  </w:num>
+  <w:num w:numId="8" w16cid:durableId="1943610913">
+    <w:abstractNumId w:val="9"/>
+  </w:num>
+  <w:num w:numId="9" w16cid:durableId="548498606">
     <w:abstractNumId w:val="2"/>
   </w:num>
-  <w:num w:numId="7" w16cid:durableId="1101219502">
-    <w:abstractNumId w:val="4"/>
-  </w:num>
-  <w:num w:numId="8" w16cid:durableId="1943610913">
-    <w:abstractNumId w:val="7"/>
+  <w:num w:numId="10" w16cid:durableId="643050202">
+    <w:abstractNumId w:val="3"/>
   </w:num>
 </w:numbering>
 </file>
@@ -3389,6 +4447,18 @@
       <w:shd w:val="clear" w:color="auto" w:fill="E1DFDD"/>
     </w:rPr>
   </w:style>
+  <w:style w:type="character" w:styleId="Hipervnculovisitado">
+    <w:name w:val="FollowedHyperlink"/>
+    <w:basedOn w:val="Fuentedeprrafopredeter"/>
+    <w:uiPriority w:val="99"/>
+    <w:semiHidden/>
+    <w:unhideWhenUsed/>
+    <w:rsid w:val="00006560"/>
+    <w:rPr>
+      <w:color w:val="954F72" w:themeColor="followedHyperlink"/>
+      <w:u w:val="single"/>
+    </w:rPr>
+  </w:style>
 </w:styles>
 </file>
 
